--- a/res/數學/數專/旺宏-力爭上郵20200528.docx
+++ b/res/數學/數專/旺宏-力爭上郵20200528.docx
@@ -198,8 +198,6 @@
         </w:rPr>
         <w:t>關鍵字：IC-Coloring、郵票問題</w:t>
       </w:r>
-      <w:bookmarkStart w:id="0" w:name="_GoBack"/>
-      <w:bookmarkEnd w:id="0"/>
     </w:p>
     <w:p>
       <w:pPr>
@@ -396,7 +394,7 @@
         <w:ind w:right="-12" w:rightChars="0" w:firstLine="420" w:firstLineChars="0"/>
         <w:jc w:val="both"/>
         <w:rPr>
-          <w:rFonts w:hint="default" w:ascii="PMingLiU" w:hAnsi="PMingLiU" w:eastAsia="PMingLiU"/>
+          <w:rFonts w:hint="default" w:ascii="PMingLiU" w:hAnsi="PMingLiU" w:eastAsia="PMingLiU" w:cs="PMingLiU"/>
           <w:sz w:val="24"/>
           <w:szCs w:val="24"/>
           <w:rtl w:val="0"/>
@@ -441,8 +439,10 @@
           <w:rtl w:val="0"/>
           <w:lang w:eastAsia="zh-TW"/>
         </w:rPr>
-        <w:t>。</w:t>
-      </w:r>
+        <w:t>，其中能使面值總和最大的組合的集合。</w:t>
+      </w:r>
+      <w:bookmarkStart w:id="0" w:name="_GoBack"/>
+      <w:bookmarkEnd w:id="0"/>
     </w:p>
     <w:p>
       <w:pPr>
@@ -1064,6 +1064,16 @@
         <w:gridCol w:w="6467"/>
       </w:tblGrid>
       <w:tr>
+        <w:tblPrEx>
+          <w:tblBorders>
+            <w:top w:val="single" w:color="auto" w:sz="4" w:space="0"/>
+            <w:left w:val="single" w:color="auto" w:sz="4" w:space="0"/>
+            <w:bottom w:val="single" w:color="auto" w:sz="4" w:space="0"/>
+            <w:right w:val="single" w:color="auto" w:sz="4" w:space="0"/>
+            <w:insideH w:val="single" w:color="auto" w:sz="4" w:space="0"/>
+            <w:insideV w:val="single" w:color="auto" w:sz="4" w:space="0"/>
+          </w:tblBorders>
+        </w:tblPrEx>
         <w:tc>
           <w:tcPr>
             <w:tcW w:w="1901" w:type="dxa"/>
@@ -2299,6 +2309,22 @@
         <w:gridCol w:w="6467"/>
       </w:tblGrid>
       <w:tr>
+        <w:tblPrEx>
+          <w:tblBorders>
+            <w:top w:val="single" w:color="auto" w:sz="4" w:space="0"/>
+            <w:left w:val="single" w:color="auto" w:sz="4" w:space="0"/>
+            <w:bottom w:val="single" w:color="auto" w:sz="4" w:space="0"/>
+            <w:right w:val="single" w:color="auto" w:sz="4" w:space="0"/>
+            <w:insideH w:val="single" w:color="auto" w:sz="4" w:space="0"/>
+            <w:insideV w:val="single" w:color="auto" w:sz="4" w:space="0"/>
+          </w:tblBorders>
+          <w:tblCellMar>
+            <w:top w:w="0" w:type="dxa"/>
+            <w:left w:w="108" w:type="dxa"/>
+            <w:bottom w:w="0" w:type="dxa"/>
+            <w:right w:w="108" w:type="dxa"/>
+          </w:tblCellMar>
+        </w:tblPrEx>
         <w:tc>
           <w:tcPr>
             <w:tcW w:w="1901" w:type="dxa"/>
@@ -2418,6 +2444,12 @@
             <w:insideH w:val="single" w:color="auto" w:sz="4" w:space="0"/>
             <w:insideV w:val="single" w:color="auto" w:sz="4" w:space="0"/>
           </w:tblBorders>
+          <w:tblCellMar>
+            <w:top w:w="0" w:type="dxa"/>
+            <w:left w:w="108" w:type="dxa"/>
+            <w:bottom w:w="0" w:type="dxa"/>
+            <w:right w:w="108" w:type="dxa"/>
+          </w:tblCellMar>
         </w:tblPrEx>
         <w:tc>
           <w:tcPr>
@@ -2538,6 +2570,12 @@
             <w:insideH w:val="single" w:color="auto" w:sz="4" w:space="0"/>
             <w:insideV w:val="single" w:color="auto" w:sz="4" w:space="0"/>
           </w:tblBorders>
+          <w:tblCellMar>
+            <w:top w:w="0" w:type="dxa"/>
+            <w:left w:w="108" w:type="dxa"/>
+            <w:bottom w:w="0" w:type="dxa"/>
+            <w:right w:w="108" w:type="dxa"/>
+          </w:tblCellMar>
         </w:tblPrEx>
         <w:tc>
           <w:tcPr>
@@ -2778,6 +2816,12 @@
             <w:insideH w:val="single" w:color="auto" w:sz="4" w:space="0"/>
             <w:insideV w:val="single" w:color="auto" w:sz="4" w:space="0"/>
           </w:tblBorders>
+          <w:tblCellMar>
+            <w:top w:w="0" w:type="dxa"/>
+            <w:left w:w="108" w:type="dxa"/>
+            <w:bottom w:w="0" w:type="dxa"/>
+            <w:right w:w="108" w:type="dxa"/>
+          </w:tblCellMar>
         </w:tblPrEx>
         <w:tc>
           <w:tcPr>
@@ -3008,6 +3052,12 @@
             <w:insideH w:val="single" w:color="auto" w:sz="4" w:space="0"/>
             <w:insideV w:val="single" w:color="auto" w:sz="4" w:space="0"/>
           </w:tblBorders>
+          <w:tblCellMar>
+            <w:top w:w="0" w:type="dxa"/>
+            <w:left w:w="108" w:type="dxa"/>
+            <w:bottom w:w="0" w:type="dxa"/>
+            <w:right w:w="108" w:type="dxa"/>
+          </w:tblCellMar>
         </w:tblPrEx>
         <w:tc>
           <w:tcPr>
@@ -3128,6 +3178,12 @@
             <w:insideH w:val="single" w:color="auto" w:sz="4" w:space="0"/>
             <w:insideV w:val="single" w:color="auto" w:sz="4" w:space="0"/>
           </w:tblBorders>
+          <w:tblCellMar>
+            <w:top w:w="0" w:type="dxa"/>
+            <w:left w:w="108" w:type="dxa"/>
+            <w:bottom w:w="0" w:type="dxa"/>
+            <w:right w:w="108" w:type="dxa"/>
+          </w:tblCellMar>
         </w:tblPrEx>
         <w:tc>
           <w:tcPr>
@@ -3501,6 +3557,762 @@
           <w:lang w:val="en-US" w:eastAsia="zh-TW"/>
         </w:rPr>
         <w:t>每一種可能跑遍，最後排序，找出最大的k。</w:t>
+      </w:r>
+    </w:p>
+    <w:p>
+      <w:pPr>
+        <w:numPr>
+          <w:ilvl w:val="0"/>
+          <w:numId w:val="0"/>
+        </w:numPr>
+        <w:spacing w:before="0" w:line="360" w:lineRule="auto"/>
+        <w:ind w:left="840" w:leftChars="0" w:right="0" w:rightChars="0" w:firstLine="420" w:firstLineChars="0"/>
+        <w:jc w:val="both"/>
+        <w:rPr>
+          <w:rFonts w:hint="eastAsia" w:ascii="PMingLiU" w:hAnsi="PMingLiU" w:eastAsia="PMingLiU" w:cs="PMingLiU"/>
+          <w:color w:val="000000"/>
+          <w:sz w:val="24"/>
+          <w:szCs w:val="24"/>
+          <w:rtl w:val="0"/>
+          <w:lang w:val="en-US" w:eastAsia="zh-TW"/>
+        </w:rPr>
+      </w:pPr>
+      <w:r>
+        <w:rPr>
+          <w:rFonts w:hint="eastAsia" w:ascii="PMingLiU" w:hAnsi="PMingLiU" w:eastAsia="PMingLiU" w:cs="PMingLiU"/>
+          <w:color w:val="000000"/>
+          <w:sz w:val="24"/>
+          <w:szCs w:val="24"/>
+          <w:rtl w:val="0"/>
+          <w:lang w:val="en-US" w:eastAsia="zh-TW"/>
+        </w:rPr>
+        <w:t>可以將時間花費做成下表n = 1~5</w:t>
+      </w:r>
+    </w:p>
+    <w:tbl>
+      <w:tblPr>
+        <w:tblStyle w:val="9"/>
+        <w:tblW w:w="0" w:type="auto"/>
+        <w:tblInd w:w="0" w:type="dxa"/>
+        <w:tblBorders>
+          <w:top w:val="single" w:color="auto" w:sz="4" w:space="0"/>
+          <w:left w:val="single" w:color="auto" w:sz="4" w:space="0"/>
+          <w:bottom w:val="single" w:color="auto" w:sz="4" w:space="0"/>
+          <w:right w:val="single" w:color="auto" w:sz="4" w:space="0"/>
+          <w:insideH w:val="single" w:color="auto" w:sz="4" w:space="0"/>
+          <w:insideV w:val="single" w:color="auto" w:sz="4" w:space="0"/>
+        </w:tblBorders>
+        <w:tblLayout w:type="autofit"/>
+        <w:tblCellMar>
+          <w:top w:w="0" w:type="dxa"/>
+          <w:left w:w="108" w:type="dxa"/>
+          <w:bottom w:w="0" w:type="dxa"/>
+          <w:right w:w="108" w:type="dxa"/>
+        </w:tblCellMar>
+      </w:tblPr>
+      <w:tblGrid>
+        <w:gridCol w:w="4927"/>
+        <w:gridCol w:w="4927"/>
+      </w:tblGrid>
+      <w:tr>
+        <w:tblPrEx>
+          <w:tblBorders>
+            <w:top w:val="single" w:color="auto" w:sz="4" w:space="0"/>
+            <w:left w:val="single" w:color="auto" w:sz="4" w:space="0"/>
+            <w:bottom w:val="single" w:color="auto" w:sz="4" w:space="0"/>
+            <w:right w:val="single" w:color="auto" w:sz="4" w:space="0"/>
+            <w:insideH w:val="single" w:color="auto" w:sz="4" w:space="0"/>
+            <w:insideV w:val="single" w:color="auto" w:sz="4" w:space="0"/>
+          </w:tblBorders>
+          <w:tblCellMar>
+            <w:top w:w="0" w:type="dxa"/>
+            <w:left w:w="108" w:type="dxa"/>
+            <w:bottom w:w="0" w:type="dxa"/>
+            <w:right w:w="108" w:type="dxa"/>
+          </w:tblCellMar>
+        </w:tblPrEx>
+        <w:tc>
+          <w:tcPr>
+            <w:tcW w:w="4929" w:type="dxa"/>
+          </w:tcPr>
+          <w:p>
+            <w:pPr>
+              <w:widowControl w:val="0"/>
+              <w:numPr>
+                <w:ilvl w:val="0"/>
+                <w:numId w:val="0"/>
+              </w:numPr>
+              <w:spacing w:before="0" w:line="360" w:lineRule="auto"/>
+              <w:ind w:right="0" w:rightChars="0"/>
+              <w:jc w:val="both"/>
+              <w:rPr>
+                <w:rFonts w:hint="eastAsia" w:ascii="PMingLiU" w:hAnsi="PMingLiU" w:eastAsia="PMingLiU" w:cs="PMingLiU"/>
+                <w:color w:val="000000"/>
+                <w:sz w:val="24"/>
+                <w:szCs w:val="24"/>
+                <w:vertAlign w:val="baseline"/>
+                <w:rtl w:val="0"/>
+                <w:lang w:val="en-US" w:eastAsia="zh-TW"/>
+              </w:rPr>
+            </w:pPr>
+            <w:r>
+              <w:rPr>
+                <w:rFonts w:hint="eastAsia" w:ascii="PMingLiU" w:hAnsi="PMingLiU" w:eastAsia="PMingLiU" w:cs="PMingLiU"/>
+                <w:color w:val="000000"/>
+                <w:sz w:val="24"/>
+                <w:szCs w:val="24"/>
+                <w:vertAlign w:val="baseline"/>
+                <w:rtl w:val="0"/>
+                <w:lang w:val="en-US" w:eastAsia="zh-TW"/>
+              </w:rPr>
+              <w:t>n</w:t>
+            </w:r>
+          </w:p>
+        </w:tc>
+        <w:tc>
+          <w:tcPr>
+            <w:tcW w:w="4929" w:type="dxa"/>
+          </w:tcPr>
+          <w:p>
+            <w:pPr>
+              <w:widowControl w:val="0"/>
+              <w:numPr>
+                <w:ilvl w:val="0"/>
+                <w:numId w:val="0"/>
+              </w:numPr>
+              <w:spacing w:before="0" w:line="360" w:lineRule="auto"/>
+              <w:ind w:right="0" w:rightChars="0"/>
+              <w:jc w:val="both"/>
+              <w:rPr>
+                <w:rFonts w:hint="eastAsia" w:ascii="PMingLiU" w:hAnsi="PMingLiU" w:eastAsia="PMingLiU" w:cs="PMingLiU"/>
+                <w:color w:val="000000"/>
+                <w:sz w:val="24"/>
+                <w:szCs w:val="24"/>
+                <w:vertAlign w:val="baseline"/>
+                <w:rtl w:val="0"/>
+                <w:lang w:val="en-US" w:eastAsia="zh-TW"/>
+              </w:rPr>
+            </w:pPr>
+            <w:r>
+              <w:rPr>
+                <w:rFonts w:hint="eastAsia" w:ascii="PMingLiU" w:hAnsi="PMingLiU" w:eastAsia="PMingLiU" w:cs="PMingLiU"/>
+                <w:color w:val="000000"/>
+                <w:sz w:val="24"/>
+                <w:szCs w:val="24"/>
+                <w:vertAlign w:val="baseline"/>
+                <w:rtl w:val="0"/>
+                <w:lang w:val="en-US" w:eastAsia="zh-TW"/>
+              </w:rPr>
+              <w:t>計算所花費時間(秒，取小數點下四位)</w:t>
+            </w:r>
+          </w:p>
+        </w:tc>
+      </w:tr>
+      <w:tr>
+        <w:tblPrEx>
+          <w:tblBorders>
+            <w:top w:val="single" w:color="auto" w:sz="4" w:space="0"/>
+            <w:left w:val="single" w:color="auto" w:sz="4" w:space="0"/>
+            <w:bottom w:val="single" w:color="auto" w:sz="4" w:space="0"/>
+            <w:right w:val="single" w:color="auto" w:sz="4" w:space="0"/>
+            <w:insideH w:val="single" w:color="auto" w:sz="4" w:space="0"/>
+            <w:insideV w:val="single" w:color="auto" w:sz="4" w:space="0"/>
+          </w:tblBorders>
+          <w:tblCellMar>
+            <w:top w:w="0" w:type="dxa"/>
+            <w:left w:w="108" w:type="dxa"/>
+            <w:bottom w:w="0" w:type="dxa"/>
+            <w:right w:w="108" w:type="dxa"/>
+          </w:tblCellMar>
+        </w:tblPrEx>
+        <w:tc>
+          <w:tcPr>
+            <w:tcW w:w="4929" w:type="dxa"/>
+          </w:tcPr>
+          <w:p>
+            <w:pPr>
+              <w:widowControl w:val="0"/>
+              <w:numPr>
+                <w:ilvl w:val="0"/>
+                <w:numId w:val="0"/>
+              </w:numPr>
+              <w:spacing w:before="0" w:line="360" w:lineRule="auto"/>
+              <w:ind w:right="0" w:rightChars="0"/>
+              <w:jc w:val="both"/>
+              <w:rPr>
+                <w:rFonts w:hint="eastAsia" w:ascii="PMingLiU" w:hAnsi="PMingLiU" w:eastAsia="PMingLiU" w:cs="PMingLiU"/>
+                <w:color w:val="000000"/>
+                <w:sz w:val="24"/>
+                <w:szCs w:val="24"/>
+                <w:vertAlign w:val="baseline"/>
+                <w:rtl w:val="0"/>
+                <w:lang w:val="en-US" w:eastAsia="zh-TW"/>
+              </w:rPr>
+            </w:pPr>
+            <w:r>
+              <w:rPr>
+                <w:rFonts w:hint="eastAsia" w:ascii="PMingLiU" w:hAnsi="PMingLiU" w:eastAsia="PMingLiU" w:cs="PMingLiU"/>
+                <w:color w:val="000000"/>
+                <w:sz w:val="24"/>
+                <w:szCs w:val="24"/>
+                <w:vertAlign w:val="baseline"/>
+                <w:rtl w:val="0"/>
+                <w:lang w:val="en-US" w:eastAsia="zh-TW"/>
+              </w:rPr>
+              <w:t>1</w:t>
+            </w:r>
+          </w:p>
+        </w:tc>
+        <w:tc>
+          <w:tcPr>
+            <w:tcW w:w="4929" w:type="dxa"/>
+          </w:tcPr>
+          <w:p>
+            <w:pPr>
+              <w:widowControl w:val="0"/>
+              <w:numPr>
+                <w:ilvl w:val="0"/>
+                <w:numId w:val="0"/>
+              </w:numPr>
+              <w:spacing w:before="0" w:line="360" w:lineRule="auto"/>
+              <w:ind w:right="0" w:rightChars="0"/>
+              <w:jc w:val="both"/>
+              <w:rPr>
+                <w:rFonts w:hint="eastAsia" w:ascii="PMingLiU" w:hAnsi="PMingLiU" w:eastAsia="PMingLiU" w:cs="PMingLiU"/>
+                <w:color w:val="000000"/>
+                <w:sz w:val="24"/>
+                <w:szCs w:val="24"/>
+                <w:vertAlign w:val="baseline"/>
+                <w:rtl w:val="0"/>
+                <w:lang w:val="en-US" w:eastAsia="zh-TW"/>
+              </w:rPr>
+            </w:pPr>
+            <w:r>
+              <w:rPr>
+                <w:rFonts w:hint="eastAsia" w:ascii="PMingLiU" w:hAnsi="PMingLiU" w:eastAsia="PMingLiU" w:cs="PMingLiU"/>
+                <w:color w:val="000000"/>
+                <w:sz w:val="24"/>
+                <w:szCs w:val="24"/>
+                <w:vertAlign w:val="baseline"/>
+                <w:rtl w:val="0"/>
+                <w:lang w:val="en-US" w:eastAsia="zh-TW"/>
+              </w:rPr>
+              <w:t>0.0*</w:t>
+            </w:r>
+          </w:p>
+        </w:tc>
+      </w:tr>
+      <w:tr>
+        <w:tblPrEx>
+          <w:tblBorders>
+            <w:top w:val="single" w:color="auto" w:sz="4" w:space="0"/>
+            <w:left w:val="single" w:color="auto" w:sz="4" w:space="0"/>
+            <w:bottom w:val="single" w:color="auto" w:sz="4" w:space="0"/>
+            <w:right w:val="single" w:color="auto" w:sz="4" w:space="0"/>
+            <w:insideH w:val="single" w:color="auto" w:sz="4" w:space="0"/>
+            <w:insideV w:val="single" w:color="auto" w:sz="4" w:space="0"/>
+          </w:tblBorders>
+          <w:tblCellMar>
+            <w:top w:w="0" w:type="dxa"/>
+            <w:left w:w="108" w:type="dxa"/>
+            <w:bottom w:w="0" w:type="dxa"/>
+            <w:right w:w="108" w:type="dxa"/>
+          </w:tblCellMar>
+        </w:tblPrEx>
+        <w:tc>
+          <w:tcPr>
+            <w:tcW w:w="4929" w:type="dxa"/>
+          </w:tcPr>
+          <w:p>
+            <w:pPr>
+              <w:widowControl w:val="0"/>
+              <w:numPr>
+                <w:ilvl w:val="0"/>
+                <w:numId w:val="0"/>
+              </w:numPr>
+              <w:spacing w:before="0" w:line="360" w:lineRule="auto"/>
+              <w:ind w:right="0" w:rightChars="0"/>
+              <w:jc w:val="both"/>
+              <w:rPr>
+                <w:rFonts w:hint="eastAsia" w:ascii="PMingLiU" w:hAnsi="PMingLiU" w:eastAsia="PMingLiU" w:cs="PMingLiU"/>
+                <w:color w:val="000000"/>
+                <w:sz w:val="24"/>
+                <w:szCs w:val="24"/>
+                <w:vertAlign w:val="baseline"/>
+                <w:rtl w:val="0"/>
+                <w:lang w:val="en-US" w:eastAsia="zh-TW"/>
+              </w:rPr>
+            </w:pPr>
+            <w:r>
+              <w:rPr>
+                <w:rFonts w:hint="eastAsia" w:ascii="PMingLiU" w:hAnsi="PMingLiU" w:eastAsia="PMingLiU" w:cs="PMingLiU"/>
+                <w:color w:val="000000"/>
+                <w:sz w:val="24"/>
+                <w:szCs w:val="24"/>
+                <w:vertAlign w:val="baseline"/>
+                <w:rtl w:val="0"/>
+                <w:lang w:val="en-US" w:eastAsia="zh-TW"/>
+              </w:rPr>
+              <w:t>2</w:t>
+            </w:r>
+          </w:p>
+        </w:tc>
+        <w:tc>
+          <w:tcPr>
+            <w:tcW w:w="4929" w:type="dxa"/>
+          </w:tcPr>
+          <w:p>
+            <w:pPr>
+              <w:widowControl w:val="0"/>
+              <w:numPr>
+                <w:ilvl w:val="0"/>
+                <w:numId w:val="0"/>
+              </w:numPr>
+              <w:spacing w:before="0" w:line="360" w:lineRule="auto"/>
+              <w:ind w:right="0" w:rightChars="0"/>
+              <w:jc w:val="both"/>
+              <w:rPr>
+                <w:rFonts w:hint="eastAsia" w:ascii="PMingLiU" w:hAnsi="PMingLiU" w:eastAsia="PMingLiU" w:cs="PMingLiU"/>
+                <w:color w:val="000000"/>
+                <w:sz w:val="24"/>
+                <w:szCs w:val="24"/>
+                <w:vertAlign w:val="baseline"/>
+                <w:rtl w:val="0"/>
+                <w:lang w:val="en-US" w:eastAsia="zh-TW"/>
+              </w:rPr>
+            </w:pPr>
+            <w:r>
+              <w:rPr>
+                <w:rFonts w:hint="eastAsia" w:ascii="PMingLiU" w:hAnsi="PMingLiU" w:eastAsia="PMingLiU" w:cs="PMingLiU"/>
+                <w:color w:val="000000"/>
+                <w:sz w:val="24"/>
+                <w:szCs w:val="24"/>
+                <w:vertAlign w:val="baseline"/>
+                <w:rtl w:val="0"/>
+                <w:lang w:val="en-US" w:eastAsia="zh-TW"/>
+              </w:rPr>
+              <w:t>0.0*</w:t>
+            </w:r>
+          </w:p>
+        </w:tc>
+      </w:tr>
+      <w:tr>
+        <w:tblPrEx>
+          <w:tblBorders>
+            <w:top w:val="single" w:color="auto" w:sz="4" w:space="0"/>
+            <w:left w:val="single" w:color="auto" w:sz="4" w:space="0"/>
+            <w:bottom w:val="single" w:color="auto" w:sz="4" w:space="0"/>
+            <w:right w:val="single" w:color="auto" w:sz="4" w:space="0"/>
+            <w:insideH w:val="single" w:color="auto" w:sz="4" w:space="0"/>
+            <w:insideV w:val="single" w:color="auto" w:sz="4" w:space="0"/>
+          </w:tblBorders>
+        </w:tblPrEx>
+        <w:tc>
+          <w:tcPr>
+            <w:tcW w:w="4929" w:type="dxa"/>
+          </w:tcPr>
+          <w:p>
+            <w:pPr>
+              <w:widowControl w:val="0"/>
+              <w:numPr>
+                <w:ilvl w:val="0"/>
+                <w:numId w:val="0"/>
+              </w:numPr>
+              <w:spacing w:before="0" w:line="360" w:lineRule="auto"/>
+              <w:ind w:right="0" w:rightChars="0"/>
+              <w:jc w:val="both"/>
+              <w:rPr>
+                <w:rFonts w:hint="eastAsia" w:ascii="PMingLiU" w:hAnsi="PMingLiU" w:eastAsia="PMingLiU" w:cs="PMingLiU"/>
+                <w:color w:val="000000"/>
+                <w:sz w:val="24"/>
+                <w:szCs w:val="24"/>
+                <w:vertAlign w:val="baseline"/>
+                <w:rtl w:val="0"/>
+                <w:lang w:val="en-US" w:eastAsia="zh-TW"/>
+              </w:rPr>
+            </w:pPr>
+            <w:r>
+              <w:rPr>
+                <w:rFonts w:hint="eastAsia" w:ascii="PMingLiU" w:hAnsi="PMingLiU" w:eastAsia="PMingLiU" w:cs="PMingLiU"/>
+                <w:color w:val="000000"/>
+                <w:sz w:val="24"/>
+                <w:szCs w:val="24"/>
+                <w:vertAlign w:val="baseline"/>
+                <w:rtl w:val="0"/>
+                <w:lang w:val="en-US" w:eastAsia="zh-TW"/>
+              </w:rPr>
+              <w:t>3</w:t>
+            </w:r>
+          </w:p>
+        </w:tc>
+        <w:tc>
+          <w:tcPr>
+            <w:tcW w:w="4929" w:type="dxa"/>
+          </w:tcPr>
+          <w:p>
+            <w:pPr>
+              <w:widowControl w:val="0"/>
+              <w:numPr>
+                <w:ilvl w:val="0"/>
+                <w:numId w:val="0"/>
+              </w:numPr>
+              <w:spacing w:before="0" w:line="360" w:lineRule="auto"/>
+              <w:ind w:right="0" w:rightChars="0"/>
+              <w:jc w:val="both"/>
+              <w:rPr>
+                <w:rFonts w:hint="eastAsia" w:ascii="PMingLiU" w:hAnsi="PMingLiU" w:eastAsia="PMingLiU" w:cs="PMingLiU"/>
+                <w:color w:val="000000"/>
+                <w:sz w:val="24"/>
+                <w:szCs w:val="24"/>
+                <w:vertAlign w:val="baseline"/>
+                <w:rtl w:val="0"/>
+                <w:lang w:val="en-US" w:eastAsia="zh-TW"/>
+              </w:rPr>
+            </w:pPr>
+            <w:r>
+              <w:rPr>
+                <w:rFonts w:hint="eastAsia" w:ascii="PMingLiU" w:hAnsi="PMingLiU" w:eastAsia="PMingLiU" w:cs="PMingLiU"/>
+                <w:color w:val="000000"/>
+                <w:sz w:val="24"/>
+                <w:szCs w:val="24"/>
+                <w:vertAlign w:val="baseline"/>
+                <w:rtl w:val="0"/>
+                <w:lang w:val="en-US" w:eastAsia="zh-TW"/>
+              </w:rPr>
+              <w:t>0.0156</w:t>
+            </w:r>
+          </w:p>
+        </w:tc>
+      </w:tr>
+      <w:tr>
+        <w:tblPrEx>
+          <w:tblBorders>
+            <w:top w:val="single" w:color="auto" w:sz="4" w:space="0"/>
+            <w:left w:val="single" w:color="auto" w:sz="4" w:space="0"/>
+            <w:bottom w:val="single" w:color="auto" w:sz="4" w:space="0"/>
+            <w:right w:val="single" w:color="auto" w:sz="4" w:space="0"/>
+            <w:insideH w:val="single" w:color="auto" w:sz="4" w:space="0"/>
+            <w:insideV w:val="single" w:color="auto" w:sz="4" w:space="0"/>
+          </w:tblBorders>
+          <w:tblCellMar>
+            <w:top w:w="0" w:type="dxa"/>
+            <w:left w:w="108" w:type="dxa"/>
+            <w:bottom w:w="0" w:type="dxa"/>
+            <w:right w:w="108" w:type="dxa"/>
+          </w:tblCellMar>
+        </w:tblPrEx>
+        <w:tc>
+          <w:tcPr>
+            <w:tcW w:w="4929" w:type="dxa"/>
+          </w:tcPr>
+          <w:p>
+            <w:pPr>
+              <w:widowControl w:val="0"/>
+              <w:numPr>
+                <w:ilvl w:val="0"/>
+                <w:numId w:val="0"/>
+              </w:numPr>
+              <w:spacing w:before="0" w:line="360" w:lineRule="auto"/>
+              <w:ind w:right="0" w:rightChars="0"/>
+              <w:jc w:val="both"/>
+              <w:rPr>
+                <w:rFonts w:hint="eastAsia" w:ascii="PMingLiU" w:hAnsi="PMingLiU" w:eastAsia="PMingLiU" w:cs="PMingLiU"/>
+                <w:color w:val="000000"/>
+                <w:sz w:val="24"/>
+                <w:szCs w:val="24"/>
+                <w:vertAlign w:val="baseline"/>
+                <w:rtl w:val="0"/>
+                <w:lang w:val="en-US" w:eastAsia="zh-TW"/>
+              </w:rPr>
+            </w:pPr>
+            <w:r>
+              <w:rPr>
+                <w:rFonts w:hint="eastAsia" w:ascii="PMingLiU" w:hAnsi="PMingLiU" w:eastAsia="PMingLiU" w:cs="PMingLiU"/>
+                <w:color w:val="000000"/>
+                <w:sz w:val="24"/>
+                <w:szCs w:val="24"/>
+                <w:vertAlign w:val="baseline"/>
+                <w:rtl w:val="0"/>
+                <w:lang w:val="en-US" w:eastAsia="zh-TW"/>
+              </w:rPr>
+              <w:t>4</w:t>
+            </w:r>
+          </w:p>
+        </w:tc>
+        <w:tc>
+          <w:tcPr>
+            <w:tcW w:w="4929" w:type="dxa"/>
+          </w:tcPr>
+          <w:p>
+            <w:pPr>
+              <w:widowControl w:val="0"/>
+              <w:numPr>
+                <w:ilvl w:val="0"/>
+                <w:numId w:val="0"/>
+              </w:numPr>
+              <w:spacing w:before="0" w:line="360" w:lineRule="auto"/>
+              <w:ind w:right="0" w:rightChars="0"/>
+              <w:jc w:val="both"/>
+              <w:rPr>
+                <w:rFonts w:hint="eastAsia" w:ascii="PMingLiU" w:hAnsi="PMingLiU" w:eastAsia="PMingLiU" w:cs="PMingLiU"/>
+                <w:color w:val="000000"/>
+                <w:sz w:val="24"/>
+                <w:szCs w:val="24"/>
+                <w:vertAlign w:val="baseline"/>
+                <w:rtl w:val="0"/>
+                <w:lang w:val="en-US" w:eastAsia="zh-TW"/>
+              </w:rPr>
+            </w:pPr>
+            <w:r>
+              <w:rPr>
+                <w:rFonts w:hint="eastAsia" w:ascii="PMingLiU" w:hAnsi="PMingLiU" w:eastAsia="PMingLiU" w:cs="PMingLiU"/>
+                <w:color w:val="000000"/>
+                <w:sz w:val="24"/>
+                <w:szCs w:val="24"/>
+                <w:vertAlign w:val="baseline"/>
+                <w:rtl w:val="0"/>
+                <w:lang w:val="en-US" w:eastAsia="zh-TW"/>
+              </w:rPr>
+              <w:t>0.1670</w:t>
+            </w:r>
+          </w:p>
+        </w:tc>
+      </w:tr>
+      <w:tr>
+        <w:tblPrEx>
+          <w:tblBorders>
+            <w:top w:val="single" w:color="auto" w:sz="4" w:space="0"/>
+            <w:left w:val="single" w:color="auto" w:sz="4" w:space="0"/>
+            <w:bottom w:val="single" w:color="auto" w:sz="4" w:space="0"/>
+            <w:right w:val="single" w:color="auto" w:sz="4" w:space="0"/>
+            <w:insideH w:val="single" w:color="auto" w:sz="4" w:space="0"/>
+            <w:insideV w:val="single" w:color="auto" w:sz="4" w:space="0"/>
+          </w:tblBorders>
+          <w:tblCellMar>
+            <w:top w:w="0" w:type="dxa"/>
+            <w:left w:w="108" w:type="dxa"/>
+            <w:bottom w:w="0" w:type="dxa"/>
+            <w:right w:w="108" w:type="dxa"/>
+          </w:tblCellMar>
+        </w:tblPrEx>
+        <w:tc>
+          <w:tcPr>
+            <w:tcW w:w="4929" w:type="dxa"/>
+          </w:tcPr>
+          <w:p>
+            <w:pPr>
+              <w:widowControl w:val="0"/>
+              <w:numPr>
+                <w:ilvl w:val="0"/>
+                <w:numId w:val="0"/>
+              </w:numPr>
+              <w:spacing w:before="0" w:line="360" w:lineRule="auto"/>
+              <w:ind w:right="0" w:rightChars="0"/>
+              <w:jc w:val="both"/>
+              <w:rPr>
+                <w:rFonts w:hint="eastAsia" w:ascii="PMingLiU" w:hAnsi="PMingLiU" w:eastAsia="PMingLiU" w:cs="PMingLiU"/>
+                <w:color w:val="000000"/>
+                <w:sz w:val="24"/>
+                <w:szCs w:val="24"/>
+                <w:vertAlign w:val="baseline"/>
+                <w:rtl w:val="0"/>
+                <w:lang w:val="en-US" w:eastAsia="zh-TW"/>
+              </w:rPr>
+            </w:pPr>
+            <w:r>
+              <w:rPr>
+                <w:rFonts w:hint="eastAsia" w:ascii="PMingLiU" w:hAnsi="PMingLiU" w:eastAsia="PMingLiU" w:cs="PMingLiU"/>
+                <w:color w:val="000000"/>
+                <w:sz w:val="24"/>
+                <w:szCs w:val="24"/>
+                <w:vertAlign w:val="baseline"/>
+                <w:rtl w:val="0"/>
+                <w:lang w:val="en-US" w:eastAsia="zh-TW"/>
+              </w:rPr>
+              <w:t>5</w:t>
+            </w:r>
+          </w:p>
+        </w:tc>
+        <w:tc>
+          <w:tcPr>
+            <w:tcW w:w="4929" w:type="dxa"/>
+          </w:tcPr>
+          <w:p>
+            <w:pPr>
+              <w:widowControl w:val="0"/>
+              <w:numPr>
+                <w:ilvl w:val="0"/>
+                <w:numId w:val="0"/>
+              </w:numPr>
+              <w:spacing w:before="0" w:line="360" w:lineRule="auto"/>
+              <w:ind w:right="0" w:rightChars="0"/>
+              <w:jc w:val="both"/>
+              <w:rPr>
+                <w:rFonts w:hint="eastAsia" w:ascii="PMingLiU" w:hAnsi="PMingLiU" w:eastAsia="PMingLiU" w:cs="PMingLiU"/>
+                <w:color w:val="000000"/>
+                <w:sz w:val="24"/>
+                <w:szCs w:val="24"/>
+                <w:vertAlign w:val="baseline"/>
+                <w:rtl w:val="0"/>
+                <w:lang w:val="en-US" w:eastAsia="zh-TW"/>
+              </w:rPr>
+            </w:pPr>
+            <w:r>
+              <w:rPr>
+                <w:rFonts w:hint="eastAsia" w:ascii="PMingLiU" w:hAnsi="PMingLiU" w:eastAsia="PMingLiU" w:cs="PMingLiU"/>
+                <w:color w:val="000000"/>
+                <w:sz w:val="24"/>
+                <w:szCs w:val="24"/>
+                <w:vertAlign w:val="baseline"/>
+                <w:rtl w:val="0"/>
+                <w:lang w:val="en-US" w:eastAsia="zh-TW"/>
+              </w:rPr>
+              <w:t>17.2693</w:t>
+            </w:r>
+          </w:p>
+        </w:tc>
+      </w:tr>
+    </w:tbl>
+    <w:p>
+      <w:pPr>
+        <w:numPr>
+          <w:ilvl w:val="0"/>
+          <w:numId w:val="0"/>
+        </w:numPr>
+        <w:spacing w:before="0" w:line="360" w:lineRule="auto"/>
+        <w:ind w:left="840" w:leftChars="0" w:right="0" w:rightChars="0" w:firstLine="420" w:firstLineChars="0"/>
+        <w:jc w:val="both"/>
+        <w:rPr>
+          <w:rFonts w:hint="eastAsia" w:ascii="PMingLiU" w:hAnsi="PMingLiU" w:eastAsia="PMingLiU" w:cs="PMingLiU"/>
+          <w:color w:val="000000"/>
+          <w:sz w:val="24"/>
+          <w:szCs w:val="24"/>
+          <w:rtl w:val="0"/>
+          <w:lang w:val="en-US" w:eastAsia="zh-TW"/>
+        </w:rPr>
+      </w:pPr>
+      <w:r>
+        <w:rPr>
+          <w:rFonts w:hint="eastAsia" w:ascii="PMingLiU" w:hAnsi="PMingLiU" w:eastAsia="PMingLiU" w:cs="PMingLiU"/>
+          <w:color w:val="000000"/>
+          <w:sz w:val="24"/>
+          <w:szCs w:val="24"/>
+          <w:rtl w:val="0"/>
+          <w:lang w:val="en-US" w:eastAsia="zh-TW"/>
+        </w:rPr>
+        <w:t>*註：時間過小不易測量</w:t>
+      </w:r>
+    </w:p>
+    <w:p>
+      <w:pPr>
+        <w:numPr>
+          <w:ilvl w:val="0"/>
+          <w:numId w:val="5"/>
+        </w:numPr>
+        <w:spacing w:before="0" w:line="360" w:lineRule="auto"/>
+        <w:ind w:left="420" w:leftChars="0" w:right="0" w:rightChars="0" w:firstLine="420" w:firstLineChars="0"/>
+        <w:jc w:val="both"/>
+        <w:rPr>
+          <w:rFonts w:hint="eastAsia" w:ascii="PMingLiU" w:hAnsi="PMingLiU" w:eastAsia="PMingLiU" w:cs="PMingLiU"/>
+          <w:color w:val="000000"/>
+          <w:sz w:val="24"/>
+          <w:szCs w:val="24"/>
+          <w:rtl w:val="0"/>
+          <w:lang w:val="en-US" w:eastAsia="zh-TW"/>
+        </w:rPr>
+      </w:pPr>
+      <w:r>
+        <w:rPr>
+          <w:rFonts w:hint="eastAsia" w:ascii="PMingLiU" w:hAnsi="PMingLiU" w:eastAsia="PMingLiU" w:cs="PMingLiU"/>
+          <w:color w:val="000000"/>
+          <w:sz w:val="24"/>
+          <w:szCs w:val="24"/>
+          <w:rtl w:val="0"/>
+          <w:lang w:val="en-US" w:eastAsia="zh-TW"/>
+        </w:rPr>
+        <w:t>剪枝，減去沒有1的面值組合</w:t>
+      </w:r>
+    </w:p>
+    <w:p>
+      <w:pPr>
+        <w:numPr>
+          <w:ilvl w:val="0"/>
+          <w:numId w:val="0"/>
+        </w:numPr>
+        <w:spacing w:before="0" w:line="360" w:lineRule="auto"/>
+        <w:ind w:left="1260" w:leftChars="0" w:right="0" w:rightChars="0"/>
+        <w:jc w:val="both"/>
+        <w:rPr>
+          <w:rFonts w:hint="eastAsia" w:ascii="PMingLiU" w:hAnsi="PMingLiU" w:eastAsia="PMingLiU" w:cs="PMingLiU"/>
+          <w:color w:val="000000"/>
+          <w:sz w:val="24"/>
+          <w:szCs w:val="24"/>
+          <w:rtl w:val="0"/>
+          <w:lang w:val="en-US" w:eastAsia="zh-TW"/>
+        </w:rPr>
+      </w:pPr>
+      <w:r>
+        <w:rPr>
+          <w:rFonts w:hint="eastAsia" w:ascii="PMingLiU" w:hAnsi="PMingLiU" w:eastAsia="PMingLiU" w:cs="PMingLiU"/>
+          <w:color w:val="000000"/>
+          <w:sz w:val="24"/>
+          <w:szCs w:val="24"/>
+          <w:rtl w:val="0"/>
+          <w:lang w:val="en-US" w:eastAsia="zh-TW"/>
+        </w:rPr>
+        <w:t>在得知當前組合不可能實現時，跳過此組合進到下一可能。透過檢查該組合內有</w:t>
+      </w:r>
+    </w:p>
+    <w:p>
+      <w:pPr>
+        <w:numPr>
+          <w:ilvl w:val="0"/>
+          <w:numId w:val="0"/>
+        </w:numPr>
+        <w:spacing w:before="0" w:line="360" w:lineRule="auto"/>
+        <w:ind w:right="0" w:rightChars="0" w:firstLine="420" w:firstLineChars="0"/>
+        <w:jc w:val="both"/>
+        <w:rPr>
+          <w:rFonts w:hint="eastAsia" w:ascii="PMingLiU" w:hAnsi="PMingLiU" w:eastAsia="PMingLiU" w:cs="PMingLiU"/>
+          <w:color w:val="000000"/>
+          <w:sz w:val="24"/>
+          <w:szCs w:val="24"/>
+          <w:rtl w:val="0"/>
+          <w:lang w:val="en-US" w:eastAsia="zh-TW"/>
+        </w:rPr>
+      </w:pPr>
+      <w:r>
+        <w:rPr>
+          <w:rFonts w:hint="eastAsia" w:ascii="PMingLiU" w:hAnsi="PMingLiU" w:eastAsia="PMingLiU" w:cs="PMingLiU"/>
+          <w:color w:val="000000"/>
+          <w:sz w:val="24"/>
+          <w:szCs w:val="24"/>
+          <w:rtl w:val="0"/>
+          <w:lang w:val="en-US" w:eastAsia="zh-TW"/>
+        </w:rPr>
+        <w:t>無1，因為若該組合內不包含1，則必湊不出1這個面值。故可以透過先剪去這類組合達</w:t>
+      </w:r>
+      <w:r>
+        <w:rPr>
+          <w:rFonts w:hint="eastAsia" w:ascii="PMingLiU" w:hAnsi="PMingLiU" w:eastAsia="PMingLiU" w:cs="PMingLiU"/>
+          <w:color w:val="000000"/>
+          <w:sz w:val="24"/>
+          <w:szCs w:val="24"/>
+          <w:rtl w:val="0"/>
+          <w:lang w:val="en-US" w:eastAsia="zh-TW"/>
+        </w:rPr>
+        <w:tab/>
+      </w:r>
+      <w:r>
+        <w:rPr>
+          <w:rFonts w:hint="eastAsia" w:ascii="PMingLiU" w:hAnsi="PMingLiU" w:eastAsia="PMingLiU" w:cs="PMingLiU"/>
+          <w:color w:val="000000"/>
+          <w:sz w:val="24"/>
+          <w:szCs w:val="24"/>
+          <w:rtl w:val="0"/>
+          <w:lang w:val="en-US" w:eastAsia="zh-TW"/>
+        </w:rPr>
+        <w:t>到加快程式速度的效果。</w:t>
       </w:r>
     </w:p>
     <w:p>
@@ -3993,7 +4805,7 @@
                 <w:rtl w:val="0"/>
                 <w:lang w:val="en-US" w:eastAsia="zh-TW"/>
               </w:rPr>
-              <w:t>0.1670</w:t>
+              <w:t>0.0631</w:t>
             </w:r>
           </w:p>
         </w:tc>
@@ -4081,7 +4893,7 @@
                 <w:rtl w:val="0"/>
                 <w:lang w:val="en-US" w:eastAsia="zh-TW"/>
               </w:rPr>
-              <w:t>17.2693</w:t>
+              <w:t>5.6868</w:t>
             </w:r>
           </w:p>
         </w:tc>
@@ -4144,67 +4956,18 @@
           <w:rtl w:val="0"/>
           <w:lang w:val="en-US" w:eastAsia="zh-TW"/>
         </w:rPr>
-        <w:t>剪枝，減去沒有1的面值組合</w:t>
-      </w:r>
-    </w:p>
-    <w:p>
-      <w:pPr>
-        <w:numPr>
-          <w:ilvl w:val="0"/>
-          <w:numId w:val="0"/>
-        </w:numPr>
-        <w:spacing w:before="0" w:line="360" w:lineRule="auto"/>
-        <w:ind w:left="1260" w:leftChars="0" w:right="0" w:rightChars="0"/>
-        <w:jc w:val="both"/>
-        <w:rPr>
-          <w:rFonts w:hint="eastAsia" w:ascii="PMingLiU" w:hAnsi="PMingLiU" w:eastAsia="PMingLiU" w:cs="PMingLiU"/>
-          <w:color w:val="000000"/>
-          <w:sz w:val="24"/>
-          <w:szCs w:val="24"/>
-          <w:rtl w:val="0"/>
-          <w:lang w:val="en-US" w:eastAsia="zh-TW"/>
-        </w:rPr>
-      </w:pPr>
-      <w:r>
-        <w:rPr>
-          <w:rFonts w:hint="eastAsia" w:ascii="PMingLiU" w:hAnsi="PMingLiU" w:eastAsia="PMingLiU" w:cs="PMingLiU"/>
-          <w:color w:val="000000"/>
-          <w:sz w:val="24"/>
-          <w:szCs w:val="24"/>
-          <w:rtl w:val="0"/>
-          <w:lang w:val="en-US" w:eastAsia="zh-TW"/>
-        </w:rPr>
-        <w:t>在得知當前組合不可能實現時，跳過此組合進到下一可能。透過檢查該組合內有</w:t>
-      </w:r>
-    </w:p>
-    <w:p>
-      <w:pPr>
-        <w:numPr>
-          <w:ilvl w:val="0"/>
-          <w:numId w:val="0"/>
-        </w:numPr>
-        <w:spacing w:before="0" w:line="360" w:lineRule="auto"/>
-        <w:ind w:right="0" w:rightChars="0" w:firstLine="420" w:firstLineChars="0"/>
-        <w:jc w:val="both"/>
-        <w:rPr>
-          <w:rFonts w:hint="eastAsia" w:ascii="PMingLiU" w:hAnsi="PMingLiU" w:eastAsia="PMingLiU" w:cs="PMingLiU"/>
-          <w:color w:val="000000"/>
-          <w:sz w:val="24"/>
-          <w:szCs w:val="24"/>
-          <w:rtl w:val="0"/>
-          <w:lang w:val="en-US" w:eastAsia="zh-TW"/>
-        </w:rPr>
-      </w:pPr>
-      <w:r>
-        <w:rPr>
-          <w:rFonts w:hint="eastAsia" w:ascii="PMingLiU" w:hAnsi="PMingLiU" w:eastAsia="PMingLiU" w:cs="PMingLiU"/>
-          <w:color w:val="000000"/>
-          <w:sz w:val="24"/>
-          <w:szCs w:val="24"/>
-          <w:rtl w:val="0"/>
-          <w:lang w:val="en-US" w:eastAsia="zh-TW"/>
-        </w:rPr>
-        <w:t>無1，因為若該組合內不包含1，則必湊不出1這個面值。故可以透過先剪去這類組合達</w:t>
+        <w:t>剪枝，減去反轉後曾經算過的組合</w:t>
+      </w:r>
+      <w:r>
+        <w:rPr>
+          <w:rFonts w:hint="eastAsia" w:ascii="PMingLiU" w:hAnsi="PMingLiU" w:eastAsia="PMingLiU" w:cs="PMingLiU"/>
+          <w:color w:val="000000"/>
+          <w:sz w:val="24"/>
+          <w:szCs w:val="24"/>
+          <w:rtl w:val="0"/>
+          <w:lang w:val="en-US" w:eastAsia="zh-TW"/>
+        </w:rPr>
+        <w:br w:type="textWrapping"/>
       </w:r>
       <w:r>
         <w:rPr>
@@ -4226,37 +4989,73 @@
           <w:rtl w:val="0"/>
           <w:lang w:val="en-US" w:eastAsia="zh-TW"/>
         </w:rPr>
-        <w:t>到加快程式速度的效果。</w:t>
-      </w:r>
-    </w:p>
-    <w:p>
-      <w:pPr>
-        <w:numPr>
-          <w:ilvl w:val="0"/>
-          <w:numId w:val="0"/>
-        </w:numPr>
-        <w:spacing w:before="0" w:line="360" w:lineRule="auto"/>
-        <w:ind w:left="840" w:leftChars="0" w:right="0" w:rightChars="0" w:firstLine="420" w:firstLineChars="0"/>
-        <w:jc w:val="both"/>
-        <w:rPr>
-          <w:rFonts w:hint="eastAsia" w:ascii="PMingLiU" w:hAnsi="PMingLiU" w:eastAsia="PMingLiU" w:cs="PMingLiU"/>
-          <w:color w:val="000000"/>
-          <w:sz w:val="24"/>
-          <w:szCs w:val="24"/>
-          <w:rtl w:val="0"/>
-          <w:lang w:val="en-US" w:eastAsia="zh-TW"/>
-        </w:rPr>
-      </w:pPr>
-      <w:r>
-        <w:rPr>
-          <w:rFonts w:hint="eastAsia" w:ascii="PMingLiU" w:hAnsi="PMingLiU" w:eastAsia="PMingLiU" w:cs="PMingLiU"/>
-          <w:color w:val="000000"/>
-          <w:sz w:val="24"/>
-          <w:szCs w:val="24"/>
-          <w:rtl w:val="0"/>
-          <w:lang w:val="en-US" w:eastAsia="zh-TW"/>
-        </w:rPr>
-        <w:t>可以將時間花費做成下表n = 1~5</w:t>
+        <w:tab/>
+      </w:r>
+      <w:r>
+        <w:rPr>
+          <w:rFonts w:hint="eastAsia" w:ascii="PMingLiU" w:hAnsi="PMingLiU" w:eastAsia="PMingLiU" w:cs="PMingLiU"/>
+          <w:color w:val="000000"/>
+          <w:sz w:val="24"/>
+          <w:szCs w:val="24"/>
+          <w:rtl w:val="0"/>
+          <w:lang w:val="en-US" w:eastAsia="zh-TW"/>
+        </w:rPr>
+        <w:t>由於郵票沒有方向，故同一個面值的組合可能被重複計算過1到2次。減去</w:t>
+      </w:r>
+      <w:r>
+        <w:rPr>
+          <w:rFonts w:hint="default" w:ascii="PMingLiU" w:hAnsi="PMingLiU" w:eastAsia="PMingLiU" w:cs="PMingLiU"/>
+          <w:color w:val="000000"/>
+          <w:sz w:val="24"/>
+          <w:szCs w:val="24"/>
+          <w:rtl w:val="0"/>
+          <w:lang w:eastAsia="zh-TW"/>
+        </w:rPr>
+        <w:tab/>
+      </w:r>
+      <w:r>
+        <w:rPr>
+          <w:rFonts w:hint="eastAsia" w:ascii="PMingLiU" w:hAnsi="PMingLiU" w:eastAsia="PMingLiU" w:cs="PMingLiU"/>
+          <w:color w:val="000000"/>
+          <w:sz w:val="24"/>
+          <w:szCs w:val="24"/>
+          <w:rtl w:val="0"/>
+          <w:lang w:val="en-US" w:eastAsia="zh-TW"/>
+        </w:rPr>
+        <w:t>這</w:t>
+      </w:r>
+      <w:r>
+        <w:rPr>
+          <w:rFonts w:hint="default" w:ascii="PMingLiU" w:hAnsi="PMingLiU" w:eastAsia="PMingLiU" w:cs="PMingLiU"/>
+          <w:color w:val="000000"/>
+          <w:sz w:val="24"/>
+          <w:szCs w:val="24"/>
+          <w:rtl w:val="0"/>
+          <w:lang w:eastAsia="zh-TW"/>
+        </w:rPr>
+        <w:tab/>
+      </w:r>
+      <w:r>
+        <w:rPr>
+          <w:rFonts w:hint="eastAsia" w:ascii="PMingLiU" w:hAnsi="PMingLiU" w:eastAsia="PMingLiU" w:cs="PMingLiU"/>
+          <w:color w:val="000000"/>
+          <w:sz w:val="24"/>
+          <w:szCs w:val="24"/>
+          <w:rtl w:val="0"/>
+          <w:lang w:val="en-US" w:eastAsia="zh-TW"/>
+        </w:rPr>
+        <w:t>類組合的面值可以省下大筆時間。且計算是否算過的時間遠小於後續的計算時間。</w:t>
+      </w:r>
+      <w:r>
+        <w:rPr>
+          <w:rFonts w:hint="eastAsia" w:ascii="PMingLiU" w:hAnsi="PMingLiU" w:eastAsia="PMingLiU" w:cs="PMingLiU"/>
+          <w:color w:val="000000"/>
+          <w:sz w:val="24"/>
+          <w:szCs w:val="24"/>
+          <w:rtl w:val="0"/>
+          <w:lang w:val="en-US" w:eastAsia="zh-TW"/>
+        </w:rPr>
+        <w:br w:type="textWrapping"/>
       </w:r>
     </w:p>
     <w:tbl>
@@ -4294,6 +5093,12 @@
             <w:insideH w:val="single" w:color="auto" w:sz="4" w:space="0"/>
             <w:insideV w:val="single" w:color="auto" w:sz="4" w:space="0"/>
           </w:tblBorders>
+          <w:tblCellMar>
+            <w:top w:w="0" w:type="dxa"/>
+            <w:left w:w="108" w:type="dxa"/>
+            <w:bottom w:w="0" w:type="dxa"/>
+            <w:right w:w="108" w:type="dxa"/>
+          </w:tblCellMar>
         </w:tblPrEx>
         <w:tc>
           <w:tcPr>
@@ -4382,6 +5187,12 @@
             <w:insideH w:val="single" w:color="auto" w:sz="4" w:space="0"/>
             <w:insideV w:val="single" w:color="auto" w:sz="4" w:space="0"/>
           </w:tblBorders>
+          <w:tblCellMar>
+            <w:top w:w="0" w:type="dxa"/>
+            <w:left w:w="108" w:type="dxa"/>
+            <w:bottom w:w="0" w:type="dxa"/>
+            <w:right w:w="108" w:type="dxa"/>
+          </w:tblCellMar>
         </w:tblPrEx>
         <w:tc>
           <w:tcPr>
@@ -4470,709 +5281,12 @@
             <w:insideH w:val="single" w:color="auto" w:sz="4" w:space="0"/>
             <w:insideV w:val="single" w:color="auto" w:sz="4" w:space="0"/>
           </w:tblBorders>
-        </w:tblPrEx>
-        <w:tc>
-          <w:tcPr>
-            <w:tcW w:w="4929" w:type="dxa"/>
-          </w:tcPr>
-          <w:p>
-            <w:pPr>
-              <w:widowControl w:val="0"/>
-              <w:numPr>
-                <w:ilvl w:val="0"/>
-                <w:numId w:val="0"/>
-              </w:numPr>
-              <w:spacing w:before="0" w:line="360" w:lineRule="auto"/>
-              <w:ind w:right="0" w:rightChars="0"/>
-              <w:jc w:val="both"/>
-              <w:rPr>
-                <w:rFonts w:hint="eastAsia" w:ascii="PMingLiU" w:hAnsi="PMingLiU" w:eastAsia="PMingLiU" w:cs="PMingLiU"/>
-                <w:color w:val="000000"/>
-                <w:sz w:val="24"/>
-                <w:szCs w:val="24"/>
-                <w:vertAlign w:val="baseline"/>
-                <w:rtl w:val="0"/>
-                <w:lang w:val="en-US" w:eastAsia="zh-TW"/>
-              </w:rPr>
-            </w:pPr>
-            <w:r>
-              <w:rPr>
-                <w:rFonts w:hint="eastAsia" w:ascii="PMingLiU" w:hAnsi="PMingLiU" w:eastAsia="PMingLiU" w:cs="PMingLiU"/>
-                <w:color w:val="000000"/>
-                <w:sz w:val="24"/>
-                <w:szCs w:val="24"/>
-                <w:vertAlign w:val="baseline"/>
-                <w:rtl w:val="0"/>
-                <w:lang w:val="en-US" w:eastAsia="zh-TW"/>
-              </w:rPr>
-              <w:t>2</w:t>
-            </w:r>
-          </w:p>
-        </w:tc>
-        <w:tc>
-          <w:tcPr>
-            <w:tcW w:w="4929" w:type="dxa"/>
-          </w:tcPr>
-          <w:p>
-            <w:pPr>
-              <w:widowControl w:val="0"/>
-              <w:numPr>
-                <w:ilvl w:val="0"/>
-                <w:numId w:val="0"/>
-              </w:numPr>
-              <w:spacing w:before="0" w:line="360" w:lineRule="auto"/>
-              <w:ind w:right="0" w:rightChars="0"/>
-              <w:jc w:val="both"/>
-              <w:rPr>
-                <w:rFonts w:hint="eastAsia" w:ascii="PMingLiU" w:hAnsi="PMingLiU" w:eastAsia="PMingLiU" w:cs="PMingLiU"/>
-                <w:color w:val="000000"/>
-                <w:sz w:val="24"/>
-                <w:szCs w:val="24"/>
-                <w:vertAlign w:val="baseline"/>
-                <w:rtl w:val="0"/>
-                <w:lang w:val="en-US" w:eastAsia="zh-TW"/>
-              </w:rPr>
-            </w:pPr>
-            <w:r>
-              <w:rPr>
-                <w:rFonts w:hint="eastAsia" w:ascii="PMingLiU" w:hAnsi="PMingLiU" w:eastAsia="PMingLiU" w:cs="PMingLiU"/>
-                <w:color w:val="000000"/>
-                <w:sz w:val="24"/>
-                <w:szCs w:val="24"/>
-                <w:vertAlign w:val="baseline"/>
-                <w:rtl w:val="0"/>
-                <w:lang w:val="en-US" w:eastAsia="zh-TW"/>
-              </w:rPr>
-              <w:t>0.0*</w:t>
-            </w:r>
-          </w:p>
-        </w:tc>
-      </w:tr>
-      <w:tr>
-        <w:tblPrEx>
-          <w:tblBorders>
-            <w:top w:val="single" w:color="auto" w:sz="4" w:space="0"/>
-            <w:left w:val="single" w:color="auto" w:sz="4" w:space="0"/>
-            <w:bottom w:val="single" w:color="auto" w:sz="4" w:space="0"/>
-            <w:right w:val="single" w:color="auto" w:sz="4" w:space="0"/>
-            <w:insideH w:val="single" w:color="auto" w:sz="4" w:space="0"/>
-            <w:insideV w:val="single" w:color="auto" w:sz="4" w:space="0"/>
-          </w:tblBorders>
-        </w:tblPrEx>
-        <w:tc>
-          <w:tcPr>
-            <w:tcW w:w="4929" w:type="dxa"/>
-          </w:tcPr>
-          <w:p>
-            <w:pPr>
-              <w:widowControl w:val="0"/>
-              <w:numPr>
-                <w:ilvl w:val="0"/>
-                <w:numId w:val="0"/>
-              </w:numPr>
-              <w:spacing w:before="0" w:line="360" w:lineRule="auto"/>
-              <w:ind w:right="0" w:rightChars="0"/>
-              <w:jc w:val="both"/>
-              <w:rPr>
-                <w:rFonts w:hint="eastAsia" w:ascii="PMingLiU" w:hAnsi="PMingLiU" w:eastAsia="PMingLiU" w:cs="PMingLiU"/>
-                <w:color w:val="000000"/>
-                <w:sz w:val="24"/>
-                <w:szCs w:val="24"/>
-                <w:vertAlign w:val="baseline"/>
-                <w:rtl w:val="0"/>
-                <w:lang w:val="en-US" w:eastAsia="zh-TW"/>
-              </w:rPr>
-            </w:pPr>
-            <w:r>
-              <w:rPr>
-                <w:rFonts w:hint="eastAsia" w:ascii="PMingLiU" w:hAnsi="PMingLiU" w:eastAsia="PMingLiU" w:cs="PMingLiU"/>
-                <w:color w:val="000000"/>
-                <w:sz w:val="24"/>
-                <w:szCs w:val="24"/>
-                <w:vertAlign w:val="baseline"/>
-                <w:rtl w:val="0"/>
-                <w:lang w:val="en-US" w:eastAsia="zh-TW"/>
-              </w:rPr>
-              <w:t>3</w:t>
-            </w:r>
-          </w:p>
-        </w:tc>
-        <w:tc>
-          <w:tcPr>
-            <w:tcW w:w="4929" w:type="dxa"/>
-          </w:tcPr>
-          <w:p>
-            <w:pPr>
-              <w:widowControl w:val="0"/>
-              <w:numPr>
-                <w:ilvl w:val="0"/>
-                <w:numId w:val="0"/>
-              </w:numPr>
-              <w:spacing w:before="0" w:line="360" w:lineRule="auto"/>
-              <w:ind w:right="0" w:rightChars="0"/>
-              <w:jc w:val="both"/>
-              <w:rPr>
-                <w:rFonts w:hint="eastAsia" w:ascii="PMingLiU" w:hAnsi="PMingLiU" w:eastAsia="PMingLiU" w:cs="PMingLiU"/>
-                <w:color w:val="000000"/>
-                <w:sz w:val="24"/>
-                <w:szCs w:val="24"/>
-                <w:vertAlign w:val="baseline"/>
-                <w:rtl w:val="0"/>
-                <w:lang w:val="en-US" w:eastAsia="zh-TW"/>
-              </w:rPr>
-            </w:pPr>
-            <w:r>
-              <w:rPr>
-                <w:rFonts w:hint="eastAsia" w:ascii="PMingLiU" w:hAnsi="PMingLiU" w:eastAsia="PMingLiU" w:cs="PMingLiU"/>
-                <w:color w:val="000000"/>
-                <w:sz w:val="24"/>
-                <w:szCs w:val="24"/>
-                <w:vertAlign w:val="baseline"/>
-                <w:rtl w:val="0"/>
-                <w:lang w:val="en-US" w:eastAsia="zh-TW"/>
-              </w:rPr>
-              <w:t>0.0156</w:t>
-            </w:r>
-          </w:p>
-        </w:tc>
-      </w:tr>
-      <w:tr>
-        <w:tblPrEx>
-          <w:tblBorders>
-            <w:top w:val="single" w:color="auto" w:sz="4" w:space="0"/>
-            <w:left w:val="single" w:color="auto" w:sz="4" w:space="0"/>
-            <w:bottom w:val="single" w:color="auto" w:sz="4" w:space="0"/>
-            <w:right w:val="single" w:color="auto" w:sz="4" w:space="0"/>
-            <w:insideH w:val="single" w:color="auto" w:sz="4" w:space="0"/>
-            <w:insideV w:val="single" w:color="auto" w:sz="4" w:space="0"/>
-          </w:tblBorders>
-        </w:tblPrEx>
-        <w:tc>
-          <w:tcPr>
-            <w:tcW w:w="4929" w:type="dxa"/>
-          </w:tcPr>
-          <w:p>
-            <w:pPr>
-              <w:widowControl w:val="0"/>
-              <w:numPr>
-                <w:ilvl w:val="0"/>
-                <w:numId w:val="0"/>
-              </w:numPr>
-              <w:spacing w:before="0" w:line="360" w:lineRule="auto"/>
-              <w:ind w:right="0" w:rightChars="0"/>
-              <w:jc w:val="both"/>
-              <w:rPr>
-                <w:rFonts w:hint="eastAsia" w:ascii="PMingLiU" w:hAnsi="PMingLiU" w:eastAsia="PMingLiU" w:cs="PMingLiU"/>
-                <w:color w:val="000000"/>
-                <w:sz w:val="24"/>
-                <w:szCs w:val="24"/>
-                <w:vertAlign w:val="baseline"/>
-                <w:rtl w:val="0"/>
-                <w:lang w:val="en-US" w:eastAsia="zh-TW"/>
-              </w:rPr>
-            </w:pPr>
-            <w:r>
-              <w:rPr>
-                <w:rFonts w:hint="eastAsia" w:ascii="PMingLiU" w:hAnsi="PMingLiU" w:eastAsia="PMingLiU" w:cs="PMingLiU"/>
-                <w:color w:val="000000"/>
-                <w:sz w:val="24"/>
-                <w:szCs w:val="24"/>
-                <w:vertAlign w:val="baseline"/>
-                <w:rtl w:val="0"/>
-                <w:lang w:val="en-US" w:eastAsia="zh-TW"/>
-              </w:rPr>
-              <w:t>4</w:t>
-            </w:r>
-          </w:p>
-        </w:tc>
-        <w:tc>
-          <w:tcPr>
-            <w:tcW w:w="4929" w:type="dxa"/>
-          </w:tcPr>
-          <w:p>
-            <w:pPr>
-              <w:widowControl w:val="0"/>
-              <w:numPr>
-                <w:ilvl w:val="0"/>
-                <w:numId w:val="0"/>
-              </w:numPr>
-              <w:spacing w:before="0" w:line="360" w:lineRule="auto"/>
-              <w:ind w:right="0" w:rightChars="0"/>
-              <w:jc w:val="both"/>
-              <w:rPr>
-                <w:rFonts w:hint="eastAsia" w:ascii="PMingLiU" w:hAnsi="PMingLiU" w:eastAsia="PMingLiU" w:cs="PMingLiU"/>
-                <w:color w:val="000000"/>
-                <w:sz w:val="24"/>
-                <w:szCs w:val="24"/>
-                <w:vertAlign w:val="baseline"/>
-                <w:rtl w:val="0"/>
-                <w:lang w:val="en-US" w:eastAsia="zh-TW"/>
-              </w:rPr>
-            </w:pPr>
-            <w:r>
-              <w:rPr>
-                <w:rFonts w:hint="eastAsia" w:ascii="PMingLiU" w:hAnsi="PMingLiU" w:eastAsia="PMingLiU" w:cs="PMingLiU"/>
-                <w:color w:val="000000"/>
-                <w:sz w:val="24"/>
-                <w:szCs w:val="24"/>
-                <w:vertAlign w:val="baseline"/>
-                <w:rtl w:val="0"/>
-                <w:lang w:val="en-US" w:eastAsia="zh-TW"/>
-              </w:rPr>
-              <w:t>0.0631</w:t>
-            </w:r>
-          </w:p>
-        </w:tc>
-      </w:tr>
-      <w:tr>
-        <w:tblPrEx>
-          <w:tblBorders>
-            <w:top w:val="single" w:color="auto" w:sz="4" w:space="0"/>
-            <w:left w:val="single" w:color="auto" w:sz="4" w:space="0"/>
-            <w:bottom w:val="single" w:color="auto" w:sz="4" w:space="0"/>
-            <w:right w:val="single" w:color="auto" w:sz="4" w:space="0"/>
-            <w:insideH w:val="single" w:color="auto" w:sz="4" w:space="0"/>
-            <w:insideV w:val="single" w:color="auto" w:sz="4" w:space="0"/>
-          </w:tblBorders>
-        </w:tblPrEx>
-        <w:tc>
-          <w:tcPr>
-            <w:tcW w:w="4929" w:type="dxa"/>
-          </w:tcPr>
-          <w:p>
-            <w:pPr>
-              <w:widowControl w:val="0"/>
-              <w:numPr>
-                <w:ilvl w:val="0"/>
-                <w:numId w:val="0"/>
-              </w:numPr>
-              <w:spacing w:before="0" w:line="360" w:lineRule="auto"/>
-              <w:ind w:right="0" w:rightChars="0"/>
-              <w:jc w:val="both"/>
-              <w:rPr>
-                <w:rFonts w:hint="eastAsia" w:ascii="PMingLiU" w:hAnsi="PMingLiU" w:eastAsia="PMingLiU" w:cs="PMingLiU"/>
-                <w:color w:val="000000"/>
-                <w:sz w:val="24"/>
-                <w:szCs w:val="24"/>
-                <w:vertAlign w:val="baseline"/>
-                <w:rtl w:val="0"/>
-                <w:lang w:val="en-US" w:eastAsia="zh-TW"/>
-              </w:rPr>
-            </w:pPr>
-            <w:r>
-              <w:rPr>
-                <w:rFonts w:hint="eastAsia" w:ascii="PMingLiU" w:hAnsi="PMingLiU" w:eastAsia="PMingLiU" w:cs="PMingLiU"/>
-                <w:color w:val="000000"/>
-                <w:sz w:val="24"/>
-                <w:szCs w:val="24"/>
-                <w:vertAlign w:val="baseline"/>
-                <w:rtl w:val="0"/>
-                <w:lang w:val="en-US" w:eastAsia="zh-TW"/>
-              </w:rPr>
-              <w:t>5</w:t>
-            </w:r>
-          </w:p>
-        </w:tc>
-        <w:tc>
-          <w:tcPr>
-            <w:tcW w:w="4929" w:type="dxa"/>
-          </w:tcPr>
-          <w:p>
-            <w:pPr>
-              <w:widowControl w:val="0"/>
-              <w:numPr>
-                <w:ilvl w:val="0"/>
-                <w:numId w:val="0"/>
-              </w:numPr>
-              <w:spacing w:before="0" w:line="360" w:lineRule="auto"/>
-              <w:ind w:right="0" w:rightChars="0"/>
-              <w:jc w:val="both"/>
-              <w:rPr>
-                <w:rFonts w:hint="eastAsia" w:ascii="PMingLiU" w:hAnsi="PMingLiU" w:eastAsia="PMingLiU" w:cs="PMingLiU"/>
-                <w:color w:val="000000"/>
-                <w:sz w:val="24"/>
-                <w:szCs w:val="24"/>
-                <w:vertAlign w:val="baseline"/>
-                <w:rtl w:val="0"/>
-                <w:lang w:val="en-US" w:eastAsia="zh-TW"/>
-              </w:rPr>
-            </w:pPr>
-            <w:r>
-              <w:rPr>
-                <w:rFonts w:hint="eastAsia" w:ascii="PMingLiU" w:hAnsi="PMingLiU" w:eastAsia="PMingLiU" w:cs="PMingLiU"/>
-                <w:color w:val="000000"/>
-                <w:sz w:val="24"/>
-                <w:szCs w:val="24"/>
-                <w:vertAlign w:val="baseline"/>
-                <w:rtl w:val="0"/>
-                <w:lang w:val="en-US" w:eastAsia="zh-TW"/>
-              </w:rPr>
-              <w:t>5.6868</w:t>
-            </w:r>
-          </w:p>
-        </w:tc>
-      </w:tr>
-    </w:tbl>
-    <w:p>
-      <w:pPr>
-        <w:numPr>
-          <w:ilvl w:val="0"/>
-          <w:numId w:val="0"/>
-        </w:numPr>
-        <w:spacing w:before="0" w:line="360" w:lineRule="auto"/>
-        <w:ind w:left="840" w:leftChars="0" w:right="0" w:rightChars="0" w:firstLine="420" w:firstLineChars="0"/>
-        <w:jc w:val="both"/>
-        <w:rPr>
-          <w:rFonts w:hint="eastAsia" w:ascii="PMingLiU" w:hAnsi="PMingLiU" w:eastAsia="PMingLiU" w:cs="PMingLiU"/>
-          <w:color w:val="000000"/>
-          <w:sz w:val="24"/>
-          <w:szCs w:val="24"/>
-          <w:rtl w:val="0"/>
-          <w:lang w:val="en-US" w:eastAsia="zh-TW"/>
-        </w:rPr>
-      </w:pPr>
-      <w:r>
-        <w:rPr>
-          <w:rFonts w:hint="eastAsia" w:ascii="PMingLiU" w:hAnsi="PMingLiU" w:eastAsia="PMingLiU" w:cs="PMingLiU"/>
-          <w:color w:val="000000"/>
-          <w:sz w:val="24"/>
-          <w:szCs w:val="24"/>
-          <w:rtl w:val="0"/>
-          <w:lang w:val="en-US" w:eastAsia="zh-TW"/>
-        </w:rPr>
-        <w:t>*註：時間過小不易測量</w:t>
-      </w:r>
-    </w:p>
-    <w:p>
-      <w:pPr>
-        <w:numPr>
-          <w:ilvl w:val="0"/>
-          <w:numId w:val="5"/>
-        </w:numPr>
-        <w:spacing w:before="0" w:line="360" w:lineRule="auto"/>
-        <w:ind w:left="420" w:leftChars="0" w:right="0" w:rightChars="0" w:firstLine="420" w:firstLineChars="0"/>
-        <w:jc w:val="both"/>
-        <w:rPr>
-          <w:rFonts w:hint="eastAsia" w:ascii="PMingLiU" w:hAnsi="PMingLiU" w:eastAsia="PMingLiU" w:cs="PMingLiU"/>
-          <w:color w:val="000000"/>
-          <w:sz w:val="24"/>
-          <w:szCs w:val="24"/>
-          <w:rtl w:val="0"/>
-          <w:lang w:val="en-US" w:eastAsia="zh-TW"/>
-        </w:rPr>
-      </w:pPr>
-      <w:r>
-        <w:rPr>
-          <w:rFonts w:hint="eastAsia" w:ascii="PMingLiU" w:hAnsi="PMingLiU" w:eastAsia="PMingLiU" w:cs="PMingLiU"/>
-          <w:color w:val="000000"/>
-          <w:sz w:val="24"/>
-          <w:szCs w:val="24"/>
-          <w:rtl w:val="0"/>
-          <w:lang w:val="en-US" w:eastAsia="zh-TW"/>
-        </w:rPr>
-        <w:t>剪枝，減去反轉後曾經算過的組合</w:t>
-      </w:r>
-      <w:r>
-        <w:rPr>
-          <w:rFonts w:hint="eastAsia" w:ascii="PMingLiU" w:hAnsi="PMingLiU" w:eastAsia="PMingLiU" w:cs="PMingLiU"/>
-          <w:color w:val="000000"/>
-          <w:sz w:val="24"/>
-          <w:szCs w:val="24"/>
-          <w:rtl w:val="0"/>
-          <w:lang w:val="en-US" w:eastAsia="zh-TW"/>
-        </w:rPr>
-        <w:br w:type="textWrapping"/>
-      </w:r>
-      <w:r>
-        <w:rPr>
-          <w:rFonts w:hint="eastAsia" w:ascii="PMingLiU" w:hAnsi="PMingLiU" w:eastAsia="PMingLiU" w:cs="PMingLiU"/>
-          <w:color w:val="000000"/>
-          <w:sz w:val="24"/>
-          <w:szCs w:val="24"/>
-          <w:rtl w:val="0"/>
-          <w:lang w:val="en-US" w:eastAsia="zh-TW"/>
-        </w:rPr>
-        <w:tab/>
-      </w:r>
-      <w:r>
-        <w:rPr>
-          <w:rFonts w:hint="eastAsia" w:ascii="PMingLiU" w:hAnsi="PMingLiU" w:eastAsia="PMingLiU" w:cs="PMingLiU"/>
-          <w:color w:val="000000"/>
-          <w:sz w:val="24"/>
-          <w:szCs w:val="24"/>
-          <w:rtl w:val="0"/>
-          <w:lang w:val="en-US" w:eastAsia="zh-TW"/>
-        </w:rPr>
-        <w:tab/>
-      </w:r>
-      <w:r>
-        <w:rPr>
-          <w:rFonts w:hint="eastAsia" w:ascii="PMingLiU" w:hAnsi="PMingLiU" w:eastAsia="PMingLiU" w:cs="PMingLiU"/>
-          <w:color w:val="000000"/>
-          <w:sz w:val="24"/>
-          <w:szCs w:val="24"/>
-          <w:rtl w:val="0"/>
-          <w:lang w:val="en-US" w:eastAsia="zh-TW"/>
-        </w:rPr>
-        <w:t>由於郵票沒有方向，故同一個面值的組合可能被重複計算過1到2次。減去</w:t>
-      </w:r>
-      <w:r>
-        <w:rPr>
-          <w:rFonts w:hint="default" w:ascii="PMingLiU" w:hAnsi="PMingLiU" w:eastAsia="PMingLiU" w:cs="PMingLiU"/>
-          <w:color w:val="000000"/>
-          <w:sz w:val="24"/>
-          <w:szCs w:val="24"/>
-          <w:rtl w:val="0"/>
-          <w:lang w:eastAsia="zh-TW"/>
-        </w:rPr>
-        <w:tab/>
-      </w:r>
-      <w:r>
-        <w:rPr>
-          <w:rFonts w:hint="eastAsia" w:ascii="PMingLiU" w:hAnsi="PMingLiU" w:eastAsia="PMingLiU" w:cs="PMingLiU"/>
-          <w:color w:val="000000"/>
-          <w:sz w:val="24"/>
-          <w:szCs w:val="24"/>
-          <w:rtl w:val="0"/>
-          <w:lang w:val="en-US" w:eastAsia="zh-TW"/>
-        </w:rPr>
-        <w:t>這</w:t>
-      </w:r>
-      <w:r>
-        <w:rPr>
-          <w:rFonts w:hint="default" w:ascii="PMingLiU" w:hAnsi="PMingLiU" w:eastAsia="PMingLiU" w:cs="PMingLiU"/>
-          <w:color w:val="000000"/>
-          <w:sz w:val="24"/>
-          <w:szCs w:val="24"/>
-          <w:rtl w:val="0"/>
-          <w:lang w:eastAsia="zh-TW"/>
-        </w:rPr>
-        <w:tab/>
-      </w:r>
-      <w:r>
-        <w:rPr>
-          <w:rFonts w:hint="eastAsia" w:ascii="PMingLiU" w:hAnsi="PMingLiU" w:eastAsia="PMingLiU" w:cs="PMingLiU"/>
-          <w:color w:val="000000"/>
-          <w:sz w:val="24"/>
-          <w:szCs w:val="24"/>
-          <w:rtl w:val="0"/>
-          <w:lang w:val="en-US" w:eastAsia="zh-TW"/>
-        </w:rPr>
-        <w:t>類組合的面值可以省下大筆時間。且計算是否算過的時間遠小於後續的計算時間。</w:t>
-      </w:r>
-      <w:r>
-        <w:rPr>
-          <w:rFonts w:hint="eastAsia" w:ascii="PMingLiU" w:hAnsi="PMingLiU" w:eastAsia="PMingLiU" w:cs="PMingLiU"/>
-          <w:color w:val="000000"/>
-          <w:sz w:val="24"/>
-          <w:szCs w:val="24"/>
-          <w:rtl w:val="0"/>
-          <w:lang w:val="en-US" w:eastAsia="zh-TW"/>
-        </w:rPr>
-        <w:br w:type="textWrapping"/>
-      </w:r>
-    </w:p>
-    <w:tbl>
-      <w:tblPr>
-        <w:tblStyle w:val="9"/>
-        <w:tblW w:w="0" w:type="auto"/>
-        <w:tblInd w:w="0" w:type="dxa"/>
-        <w:tblBorders>
-          <w:top w:val="single" w:color="auto" w:sz="4" w:space="0"/>
-          <w:left w:val="single" w:color="auto" w:sz="4" w:space="0"/>
-          <w:bottom w:val="single" w:color="auto" w:sz="4" w:space="0"/>
-          <w:right w:val="single" w:color="auto" w:sz="4" w:space="0"/>
-          <w:insideH w:val="single" w:color="auto" w:sz="4" w:space="0"/>
-          <w:insideV w:val="single" w:color="auto" w:sz="4" w:space="0"/>
-        </w:tblBorders>
-        <w:tblLayout w:type="autofit"/>
-        <w:tblCellMar>
-          <w:top w:w="0" w:type="dxa"/>
-          <w:left w:w="108" w:type="dxa"/>
-          <w:bottom w:w="0" w:type="dxa"/>
-          <w:right w:w="108" w:type="dxa"/>
-        </w:tblCellMar>
-      </w:tblPr>
-      <w:tblGrid>
-        <w:gridCol w:w="4927"/>
-        <w:gridCol w:w="4927"/>
-      </w:tblGrid>
-      <w:tr>
-        <w:tc>
-          <w:tcPr>
-            <w:tcW w:w="4929" w:type="dxa"/>
-          </w:tcPr>
-          <w:p>
-            <w:pPr>
-              <w:widowControl w:val="0"/>
-              <w:numPr>
-                <w:ilvl w:val="0"/>
-                <w:numId w:val="0"/>
-              </w:numPr>
-              <w:spacing w:before="0" w:line="360" w:lineRule="auto"/>
-              <w:ind w:right="0" w:rightChars="0"/>
-              <w:jc w:val="both"/>
-              <w:rPr>
-                <w:rFonts w:hint="eastAsia" w:ascii="PMingLiU" w:hAnsi="PMingLiU" w:eastAsia="PMingLiU" w:cs="PMingLiU"/>
-                <w:color w:val="000000"/>
-                <w:sz w:val="24"/>
-                <w:szCs w:val="24"/>
-                <w:vertAlign w:val="baseline"/>
-                <w:rtl w:val="0"/>
-                <w:lang w:val="en-US" w:eastAsia="zh-TW"/>
-              </w:rPr>
-            </w:pPr>
-            <w:r>
-              <w:rPr>
-                <w:rFonts w:hint="eastAsia" w:ascii="PMingLiU" w:hAnsi="PMingLiU" w:eastAsia="PMingLiU" w:cs="PMingLiU"/>
-                <w:color w:val="000000"/>
-                <w:sz w:val="24"/>
-                <w:szCs w:val="24"/>
-                <w:vertAlign w:val="baseline"/>
-                <w:rtl w:val="0"/>
-                <w:lang w:val="en-US" w:eastAsia="zh-TW"/>
-              </w:rPr>
-              <w:t>n</w:t>
-            </w:r>
-          </w:p>
-        </w:tc>
-        <w:tc>
-          <w:tcPr>
-            <w:tcW w:w="4929" w:type="dxa"/>
-          </w:tcPr>
-          <w:p>
-            <w:pPr>
-              <w:widowControl w:val="0"/>
-              <w:numPr>
-                <w:ilvl w:val="0"/>
-                <w:numId w:val="0"/>
-              </w:numPr>
-              <w:spacing w:before="0" w:line="360" w:lineRule="auto"/>
-              <w:ind w:right="0" w:rightChars="0"/>
-              <w:jc w:val="both"/>
-              <w:rPr>
-                <w:rFonts w:hint="eastAsia" w:ascii="PMingLiU" w:hAnsi="PMingLiU" w:eastAsia="PMingLiU" w:cs="PMingLiU"/>
-                <w:color w:val="000000"/>
-                <w:sz w:val="24"/>
-                <w:szCs w:val="24"/>
-                <w:vertAlign w:val="baseline"/>
-                <w:rtl w:val="0"/>
-                <w:lang w:val="en-US" w:eastAsia="zh-TW"/>
-              </w:rPr>
-            </w:pPr>
-            <w:r>
-              <w:rPr>
-                <w:rFonts w:hint="eastAsia" w:ascii="PMingLiU" w:hAnsi="PMingLiU" w:eastAsia="PMingLiU" w:cs="PMingLiU"/>
-                <w:color w:val="000000"/>
-                <w:sz w:val="24"/>
-                <w:szCs w:val="24"/>
-                <w:vertAlign w:val="baseline"/>
-                <w:rtl w:val="0"/>
-                <w:lang w:val="en-US" w:eastAsia="zh-TW"/>
-              </w:rPr>
-              <w:t>計算所花費時間(秒，取小數點下四位)</w:t>
-            </w:r>
-          </w:p>
-        </w:tc>
-      </w:tr>
-      <w:tr>
-        <w:tblPrEx>
-          <w:tblBorders>
-            <w:top w:val="single" w:color="auto" w:sz="4" w:space="0"/>
-            <w:left w:val="single" w:color="auto" w:sz="4" w:space="0"/>
-            <w:bottom w:val="single" w:color="auto" w:sz="4" w:space="0"/>
-            <w:right w:val="single" w:color="auto" w:sz="4" w:space="0"/>
-            <w:insideH w:val="single" w:color="auto" w:sz="4" w:space="0"/>
-            <w:insideV w:val="single" w:color="auto" w:sz="4" w:space="0"/>
-          </w:tblBorders>
-        </w:tblPrEx>
-        <w:tc>
-          <w:tcPr>
-            <w:tcW w:w="4929" w:type="dxa"/>
-          </w:tcPr>
-          <w:p>
-            <w:pPr>
-              <w:widowControl w:val="0"/>
-              <w:numPr>
-                <w:ilvl w:val="0"/>
-                <w:numId w:val="0"/>
-              </w:numPr>
-              <w:spacing w:before="0" w:line="360" w:lineRule="auto"/>
-              <w:ind w:right="0" w:rightChars="0"/>
-              <w:jc w:val="both"/>
-              <w:rPr>
-                <w:rFonts w:hint="eastAsia" w:ascii="PMingLiU" w:hAnsi="PMingLiU" w:eastAsia="PMingLiU" w:cs="PMingLiU"/>
-                <w:color w:val="000000"/>
-                <w:sz w:val="24"/>
-                <w:szCs w:val="24"/>
-                <w:vertAlign w:val="baseline"/>
-                <w:rtl w:val="0"/>
-                <w:lang w:val="en-US" w:eastAsia="zh-TW"/>
-              </w:rPr>
-            </w:pPr>
-            <w:r>
-              <w:rPr>
-                <w:rFonts w:hint="eastAsia" w:ascii="PMingLiU" w:hAnsi="PMingLiU" w:eastAsia="PMingLiU" w:cs="PMingLiU"/>
-                <w:color w:val="000000"/>
-                <w:sz w:val="24"/>
-                <w:szCs w:val="24"/>
-                <w:vertAlign w:val="baseline"/>
-                <w:rtl w:val="0"/>
-                <w:lang w:val="en-US" w:eastAsia="zh-TW"/>
-              </w:rPr>
-              <w:t>1</w:t>
-            </w:r>
-          </w:p>
-        </w:tc>
-        <w:tc>
-          <w:tcPr>
-            <w:tcW w:w="4929" w:type="dxa"/>
-          </w:tcPr>
-          <w:p>
-            <w:pPr>
-              <w:widowControl w:val="0"/>
-              <w:numPr>
-                <w:ilvl w:val="0"/>
-                <w:numId w:val="0"/>
-              </w:numPr>
-              <w:spacing w:before="0" w:line="360" w:lineRule="auto"/>
-              <w:ind w:right="0" w:rightChars="0"/>
-              <w:jc w:val="both"/>
-              <w:rPr>
-                <w:rFonts w:hint="eastAsia" w:ascii="PMingLiU" w:hAnsi="PMingLiU" w:eastAsia="PMingLiU" w:cs="PMingLiU"/>
-                <w:color w:val="000000"/>
-                <w:sz w:val="24"/>
-                <w:szCs w:val="24"/>
-                <w:vertAlign w:val="baseline"/>
-                <w:rtl w:val="0"/>
-                <w:lang w:val="en-US" w:eastAsia="zh-TW"/>
-              </w:rPr>
-            </w:pPr>
-            <w:r>
-              <w:rPr>
-                <w:rFonts w:hint="eastAsia" w:ascii="PMingLiU" w:hAnsi="PMingLiU" w:eastAsia="PMingLiU" w:cs="PMingLiU"/>
-                <w:color w:val="000000"/>
-                <w:sz w:val="24"/>
-                <w:szCs w:val="24"/>
-                <w:vertAlign w:val="baseline"/>
-                <w:rtl w:val="0"/>
-                <w:lang w:val="en-US" w:eastAsia="zh-TW"/>
-              </w:rPr>
-              <w:t>0.0*</w:t>
-            </w:r>
-          </w:p>
-        </w:tc>
-      </w:tr>
-      <w:tr>
-        <w:tblPrEx>
-          <w:tblBorders>
-            <w:top w:val="single" w:color="auto" w:sz="4" w:space="0"/>
-            <w:left w:val="single" w:color="auto" w:sz="4" w:space="0"/>
-            <w:bottom w:val="single" w:color="auto" w:sz="4" w:space="0"/>
-            <w:right w:val="single" w:color="auto" w:sz="4" w:space="0"/>
-            <w:insideH w:val="single" w:color="auto" w:sz="4" w:space="0"/>
-            <w:insideV w:val="single" w:color="auto" w:sz="4" w:space="0"/>
-          </w:tblBorders>
+          <w:tblCellMar>
+            <w:top w:w="0" w:type="dxa"/>
+            <w:left w:w="108" w:type="dxa"/>
+            <w:bottom w:w="0" w:type="dxa"/>
+            <w:right w:w="108" w:type="dxa"/>
+          </w:tblCellMar>
         </w:tblPrEx>
         <w:tc>
           <w:tcPr>
@@ -5349,6 +5463,12 @@
             <w:insideH w:val="single" w:color="auto" w:sz="4" w:space="0"/>
             <w:insideV w:val="single" w:color="auto" w:sz="4" w:space="0"/>
           </w:tblBorders>
+          <w:tblCellMar>
+            <w:top w:w="0" w:type="dxa"/>
+            <w:left w:w="108" w:type="dxa"/>
+            <w:bottom w:w="0" w:type="dxa"/>
+            <w:right w:w="108" w:type="dxa"/>
+          </w:tblCellMar>
         </w:tblPrEx>
         <w:tc>
           <w:tcPr>
@@ -5437,6 +5557,12 @@
             <w:insideH w:val="single" w:color="auto" w:sz="4" w:space="0"/>
             <w:insideV w:val="single" w:color="auto" w:sz="4" w:space="0"/>
           </w:tblBorders>
+          <w:tblCellMar>
+            <w:top w:w="0" w:type="dxa"/>
+            <w:left w:w="108" w:type="dxa"/>
+            <w:bottom w:w="0" w:type="dxa"/>
+            <w:right w:w="108" w:type="dxa"/>
+          </w:tblCellMar>
         </w:tblPrEx>
         <w:tc>
           <w:tcPr>
@@ -6066,6 +6192,12 @@
             <w:insideH w:val="single" w:color="auto" w:sz="4" w:space="0"/>
             <w:insideV w:val="single" w:color="auto" w:sz="4" w:space="0"/>
           </w:tblBorders>
+          <w:tblCellMar>
+            <w:top w:w="0" w:type="dxa"/>
+            <w:left w:w="108" w:type="dxa"/>
+            <w:bottom w:w="0" w:type="dxa"/>
+            <w:right w:w="108" w:type="dxa"/>
+          </w:tblCellMar>
         </w:tblPrEx>
         <w:tc>
           <w:tcPr>
@@ -6243,6 +6375,22 @@
         </w:tc>
       </w:tr>
       <w:tr>
+        <w:tblPrEx>
+          <w:tblBorders>
+            <w:top w:val="single" w:color="auto" w:sz="4" w:space="0"/>
+            <w:left w:val="single" w:color="auto" w:sz="4" w:space="0"/>
+            <w:bottom w:val="single" w:color="auto" w:sz="4" w:space="0"/>
+            <w:right w:val="single" w:color="auto" w:sz="4" w:space="0"/>
+            <w:insideH w:val="single" w:color="auto" w:sz="4" w:space="0"/>
+            <w:insideV w:val="single" w:color="auto" w:sz="4" w:space="0"/>
+          </w:tblBorders>
+          <w:tblCellMar>
+            <w:top w:w="0" w:type="dxa"/>
+            <w:left w:w="108" w:type="dxa"/>
+            <w:bottom w:w="0" w:type="dxa"/>
+            <w:right w:w="108" w:type="dxa"/>
+          </w:tblCellMar>
+        </w:tblPrEx>
         <w:tc>
           <w:tcPr>
             <w:tcW w:w="1434" w:type="dxa"/>
@@ -6401,6 +6549,22 @@
         </w:tc>
       </w:tr>
       <w:tr>
+        <w:tblPrEx>
+          <w:tblBorders>
+            <w:top w:val="single" w:color="auto" w:sz="4" w:space="0"/>
+            <w:left w:val="single" w:color="auto" w:sz="4" w:space="0"/>
+            <w:bottom w:val="single" w:color="auto" w:sz="4" w:space="0"/>
+            <w:right w:val="single" w:color="auto" w:sz="4" w:space="0"/>
+            <w:insideH w:val="single" w:color="auto" w:sz="4" w:space="0"/>
+            <w:insideV w:val="single" w:color="auto" w:sz="4" w:space="0"/>
+          </w:tblBorders>
+          <w:tblCellMar>
+            <w:top w:w="0" w:type="dxa"/>
+            <w:left w:w="108" w:type="dxa"/>
+            <w:bottom w:w="0" w:type="dxa"/>
+            <w:right w:w="108" w:type="dxa"/>
+          </w:tblCellMar>
+        </w:tblPrEx>
         <w:tc>
           <w:tcPr>
             <w:tcW w:w="1434" w:type="dxa"/>
@@ -6559,6 +6723,22 @@
         </w:tc>
       </w:tr>
       <w:tr>
+        <w:tblPrEx>
+          <w:tblBorders>
+            <w:top w:val="single" w:color="auto" w:sz="4" w:space="0"/>
+            <w:left w:val="single" w:color="auto" w:sz="4" w:space="0"/>
+            <w:bottom w:val="single" w:color="auto" w:sz="4" w:space="0"/>
+            <w:right w:val="single" w:color="auto" w:sz="4" w:space="0"/>
+            <w:insideH w:val="single" w:color="auto" w:sz="4" w:space="0"/>
+            <w:insideV w:val="single" w:color="auto" w:sz="4" w:space="0"/>
+          </w:tblBorders>
+          <w:tblCellMar>
+            <w:top w:w="0" w:type="dxa"/>
+            <w:left w:w="108" w:type="dxa"/>
+            <w:bottom w:w="0" w:type="dxa"/>
+            <w:right w:w="108" w:type="dxa"/>
+          </w:tblCellMar>
+        </w:tblPrEx>
         <w:tc>
           <w:tcPr>
             <w:tcW w:w="1434" w:type="dxa"/>
@@ -6717,6 +6897,22 @@
         </w:tc>
       </w:tr>
       <w:tr>
+        <w:tblPrEx>
+          <w:tblBorders>
+            <w:top w:val="single" w:color="auto" w:sz="4" w:space="0"/>
+            <w:left w:val="single" w:color="auto" w:sz="4" w:space="0"/>
+            <w:bottom w:val="single" w:color="auto" w:sz="4" w:space="0"/>
+            <w:right w:val="single" w:color="auto" w:sz="4" w:space="0"/>
+            <w:insideH w:val="single" w:color="auto" w:sz="4" w:space="0"/>
+            <w:insideV w:val="single" w:color="auto" w:sz="4" w:space="0"/>
+          </w:tblBorders>
+          <w:tblCellMar>
+            <w:top w:w="0" w:type="dxa"/>
+            <w:left w:w="108" w:type="dxa"/>
+            <w:bottom w:w="0" w:type="dxa"/>
+            <w:right w:w="108" w:type="dxa"/>
+          </w:tblCellMar>
+        </w:tblPrEx>
         <w:tc>
           <w:tcPr>
             <w:tcW w:w="1434" w:type="dxa"/>
@@ -6875,6 +7071,16 @@
         </w:tc>
       </w:tr>
       <w:tr>
+        <w:tblPrEx>
+          <w:tblBorders>
+            <w:top w:val="single" w:color="auto" w:sz="4" w:space="0"/>
+            <w:left w:val="single" w:color="auto" w:sz="4" w:space="0"/>
+            <w:bottom w:val="single" w:color="auto" w:sz="4" w:space="0"/>
+            <w:right w:val="single" w:color="auto" w:sz="4" w:space="0"/>
+            <w:insideH w:val="single" w:color="auto" w:sz="4" w:space="0"/>
+            <w:insideV w:val="single" w:color="auto" w:sz="4" w:space="0"/>
+          </w:tblBorders>
+        </w:tblPrEx>
         <w:tc>
           <w:tcPr>
             <w:tcW w:w="1434" w:type="dxa"/>
@@ -15803,7 +16009,7 @@
 <w:ftr xmlns:wpc="http://schemas.microsoft.com/office/word/2010/wordprocessingCanvas" xmlns:mc="http://schemas.openxmlformats.org/markup-compatibility/2006" xmlns:o="urn:schemas-microsoft-com:office:office" xmlns:r="http://schemas.openxmlformats.org/officeDocument/2006/relationships" xmlns:m="http://schemas.openxmlformats.org/officeDocument/2006/math" xmlns:v="urn:schemas-microsoft-com:vml" xmlns:wp14="http://schemas.microsoft.com/office/word/2010/wordprocessingDrawing" xmlns:wp="http://schemas.openxmlformats.org/drawingml/2006/wordprocessingDrawing" xmlns:w10="urn:schemas-microsoft-com:office:word" xmlns:w="http://schemas.openxmlformats.org/wordprocessingml/2006/main" xmlns:w14="http://schemas.microsoft.com/office/word/2010/wordml" xmlns:w15="http://schemas.microsoft.com/office/word/2012/wordml" xmlns:wpg="http://schemas.microsoft.com/office/word/2010/wordprocessingGroup" xmlns:wpi="http://schemas.microsoft.com/office/word/2010/wordprocessingInk" xmlns:wne="http://schemas.microsoft.com/office/word/2006/wordml" xmlns:wps="http://schemas.microsoft.com/office/word/2010/wordprocessingShape" xmlns:wpsCustomData="http://www.wps.cn/officeDocument/2013/wpsCustomData" mc:Ignorable="w14 w15 wp14">
   <w:p>
     <w:pPr>
-      <w:pStyle w:val="4"/>
+      <w:pStyle w:val="6"/>
     </w:pPr>
     <w:r>
       <w:rPr>
@@ -15841,22 +16047,6 @@
                       <a:ln w="6350">
                         <a:noFill/>
                       </a:ln>
-                      <a:extLst>
-                        <a:ext uri="{909E8E84-426E-40DD-AFC4-6F175D3DCCD1}">
-                          <a14:hiddenFill xmlns:a14="http://schemas.microsoft.com/office/drawing/2010/main">
-                            <a:solidFill>
-                              <a:schemeClr val="lt1"/>
-                            </a:solidFill>
-                          </a14:hiddenFill>
-                        </a:ext>
-                        <a:ext uri="{91240B29-F687-4F45-9708-019B960494DF}">
-                          <a14:hiddenLine xmlns:a14="http://schemas.microsoft.com/office/drawing/2010/main" w="6350">
-                            <a:solidFill>
-                              <a:prstClr val="black"/>
-                            </a:solidFill>
-                          </a14:hiddenLine>
-                        </a:ext>
-                      </a:extLst>
                     </wps:spPr>
                     <wps:style>
                       <a:lnRef idx="0">
@@ -15925,7 +16115,7 @@
         </mc:Choice>
         <mc:Fallback>
           <w:pict>
-            <v:shape id="_x0000_s1026" o:spid="_x0000_s1026" o:spt="202" type="#_x0000_t202" style="position:absolute;left:0pt;margin-top:0pt;height:144pt;width:144pt;mso-position-horizontal:center;mso-position-horizontal-relative:margin;mso-wrap-style:none;z-index:251659264;mso-width-relative:page;mso-height-relative:page;" filled="f" stroked="f" coordsize="21600,21600" o:gfxdata="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">
+            <v:shape id="_x0000_s1026" o:spid="_x0000_s1026" o:spt="202" type="#_x0000_t202" style="position:absolute;left:0pt;margin-top:0pt;height:144pt;width:144pt;mso-position-horizontal:center;mso-position-horizontal-relative:margin;mso-wrap-style:none;z-index:251659264;mso-width-relative:page;mso-height-relative:page;" filled="f" stroked="f" coordsize="21600,21600" o:gfxdata="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">
               <v:fill on="f" focussize="0,0"/>
               <v:stroke on="f" weight="0.5pt"/>
               <v:imagedata o:title=""/>
@@ -16531,13 +16721,13 @@
       <w:lang w:val="zh-TW" w:eastAsia="zh-TW" w:bidi="zh-TW"/>
     </w:rPr>
   </w:style>
-  <w:style w:type="character" w:default="1" w:styleId="7">
+  <w:style w:type="character" w:default="1" w:styleId="3">
     <w:name w:val="Default Paragraph Font"/>
     <w:semiHidden/>
     <w:qFormat/>
     <w:uiPriority w:val="0"/>
   </w:style>
-  <w:style w:type="table" w:default="1" w:styleId="8">
+  <w:style w:type="table" w:default="1" w:styleId="4">
     <w:name w:val="Normal Table"/>
     <w:semiHidden/>
     <w:qFormat/>
@@ -16551,7 +16741,7 @@
       </w:tblCellMar>
     </w:tblPr>
   </w:style>
-  <w:style w:type="paragraph" w:styleId="3">
+  <w:style w:type="paragraph" w:styleId="5">
     <w:name w:val="Body Text"/>
     <w:basedOn w:val="1"/>
     <w:qFormat/>
@@ -16563,7 +16753,7 @@
       <w:lang w:val="zh-TW" w:eastAsia="zh-TW" w:bidi="zh-TW"/>
     </w:rPr>
   </w:style>
-  <w:style w:type="paragraph" w:styleId="4">
+  <w:style w:type="paragraph" w:styleId="6">
     <w:name w:val="footer"/>
     <w:basedOn w:val="1"/>
     <w:qFormat/>
@@ -16581,7 +16771,7 @@
       <w:szCs w:val="18"/>
     </w:rPr>
   </w:style>
-  <w:style w:type="paragraph" w:styleId="5">
+  <w:style w:type="paragraph" w:styleId="7">
     <w:name w:val="header"/>
     <w:basedOn w:val="1"/>
     <w:qFormat/>
@@ -16598,7 +16788,7 @@
       <w:szCs w:val="18"/>
     </w:rPr>
   </w:style>
-  <w:style w:type="paragraph" w:styleId="6">
+  <w:style w:type="paragraph" w:styleId="8">
     <w:name w:val="HTML Preformatted"/>
     <w:qFormat/>
     <w:uiPriority w:val="0"/>
@@ -16633,7 +16823,7 @@
   </w:style>
   <w:style w:type="table" w:styleId="9">
     <w:name w:val="Table Grid"/>
-    <w:basedOn w:val="8"/>
+    <w:basedOn w:val="4"/>
     <w:qFormat/>
     <w:uiPriority w:val="0"/>
     <w:pPr>
